--- a/guiones/Nataly/documentos/2.4 MétodosSoluciónEGSG.docx
+++ b/guiones/Nataly/documentos/2.4 MétodosSoluciónEGSG.docx
@@ -24,6 +24,7 @@
         </w:rPr>
         <w:t xml:space="preserve">Título: </w:t>
       </w:r>
+      <w:bookmarkStart w:id="0" w:name="_Hlk169690007"/>
       <w:r>
         <w:rPr>
           <w:rFonts w:ascii="Calibri" w:hAnsi="Calibri"/>
@@ -34,6 +35,7 @@
         </w:rPr>
         <w:t>Métodos de solución de ecuaciones de segundo grado en una variable.</w:t>
       </w:r>
+      <w:bookmarkEnd w:id="0"/>
     </w:p>
     <w:p>
       <w:pPr>
@@ -116,7 +118,7 @@
               </wp:anchor>
             </w:drawing>
           </mc:Choice>
-          <mc:Fallback xmlns:pic="http://schemas.openxmlformats.org/drawingml/2006/picture" xmlns:a="http://schemas.openxmlformats.org/drawingml/2006/main">
+          <mc:Fallback xmlns:a="http://schemas.openxmlformats.org/drawingml/2006/main" xmlns:pic="http://schemas.openxmlformats.org/drawingml/2006/picture">
             <w:pict>
               <v:rect id="Rectangle 3" style="position:absolute;margin-left:0;margin-top:22.05pt;width:476.25pt;height:20.25pt;z-index:-251657216;visibility:visible;mso-wrap-style:square;mso-width-percent:0;mso-height-percent:0;mso-wrap-distance-left:9pt;mso-wrap-distance-top:0;mso-wrap-distance-right:9pt;mso-wrap-distance-bottom:0;mso-position-horizontal:center;mso-position-horizontal-relative:margin;mso-position-vertical:absolute;mso-position-vertical-relative:text;mso-width-percent:0;mso-height-percent:0;mso-width-relative:page;mso-height-relative:page;v-text-anchor:top" o:spid="_x0000_s1026" fillcolor="#5b9bd5" strokecolor="#dbe5f1" w14:anchorId="3BBA236A" o:gfxdata="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">
                 <w10:wrap anchorx="margin"/>
@@ -544,6 +546,86 @@
     <w:p/>
     <w:p>
       <w:pPr>
+        <w:spacing w:line="276" w:lineRule="auto"/>
+        <w:rPr>
+          <w:rFonts w:cs="Arial"/>
+          <w:b/>
+          <w:bCs/>
+          <w:sz w:val="22"/>
+          <w:szCs w:val="22"/>
+        </w:rPr>
+      </w:pPr>
+      <w:r>
+        <w:rPr>
+          <w:rFonts w:cs="Arial"/>
+          <w:b/>
+          <w:bCs/>
+          <w:sz w:val="22"/>
+          <w:szCs w:val="22"/>
+        </w:rPr>
+        <w:t xml:space="preserve">Tema: </w:t>
+      </w:r>
+      <w:r>
+        <w:rPr>
+          <w:rFonts w:cs="Arial"/>
+          <w:b/>
+          <w:bCs/>
+        </w:rPr>
+        <w:t>Métodos de solución de ecuaciones de segundo grado en una variable</w:t>
+      </w:r>
+      <w:r>
+        <w:rPr>
+          <w:rFonts w:cs="Arial"/>
+          <w:b/>
+          <w:bCs/>
+          <w:sz w:val="22"/>
+          <w:szCs w:val="22"/>
+        </w:rPr>
+        <w:t>.</w:t>
+      </w:r>
+    </w:p>
+    <w:p>
+      <w:pPr>
+        <w:pStyle w:val="NormalWeb"/>
+        <w:spacing w:before="0" w:beforeAutospacing="0" w:after="0" w:afterAutospacing="0"/>
+        <w:rPr>
+          <w:rFonts w:ascii="Calibri" w:hAnsi="Calibri" w:cs="Calibri"/>
+          <w:sz w:val="22"/>
+          <w:szCs w:val="22"/>
+        </w:rPr>
+      </w:pPr>
+    </w:p>
+    <w:p>
+      <w:pPr>
+        <w:spacing w:line="276" w:lineRule="auto"/>
+        <w:rPr>
+          <w:rFonts w:cs="Arial"/>
+          <w:color w:val="4EA72E" w:themeColor="accent6"/>
+          <w:sz w:val="40"/>
+          <w:szCs w:val="40"/>
+        </w:rPr>
+      </w:pPr>
+      <w:r>
+        <w:rPr>
+          <w:rFonts w:cs="Arial"/>
+          <w:color w:val="4EA72E" w:themeColor="accent6"/>
+          <w:sz w:val="40"/>
+          <w:szCs w:val="40"/>
+        </w:rPr>
+        <w:t>Pantalla 1</w:t>
+      </w:r>
+      <w:r>
+        <w:rPr>
+          <w:rFonts w:cs="Arial"/>
+          <w:color w:val="4EA72E" w:themeColor="accent6"/>
+          <w:sz w:val="40"/>
+          <w:szCs w:val="40"/>
+        </w:rPr>
+        <w:t xml:space="preserve"> </w:t>
+      </w:r>
+    </w:p>
+    <w:p>
+      <w:pPr>
         <w:numPr>
           <w:ilvl w:val="12"/>
           <w:numId w:val="0"/>
@@ -556,6 +638,21 @@
           <w:szCs w:val="22"/>
         </w:rPr>
       </w:pPr>
+    </w:p>
+    <w:p>
+      <w:pPr>
+        <w:numPr>
+          <w:ilvl w:val="12"/>
+          <w:numId w:val="0"/>
+        </w:numPr>
+        <w:spacing w:before="60" w:after="60"/>
+        <w:ind w:left="20" w:right="227"/>
+        <w:rPr>
+          <w:rFonts w:ascii="Calibri" w:hAnsi="Calibri" w:cs="Calibri"/>
+          <w:sz w:val="22"/>
+          <w:szCs w:val="22"/>
+        </w:rPr>
+      </w:pPr>
       <w:r>
         <w:rPr>
           <w:rFonts w:ascii="Calibri" w:hAnsi="Calibri" w:cs="Calibri"/>
@@ -580,7 +677,7 @@
         </w:rPr>
         <w:t xml:space="preserve">es una ecuación de la forma </w:t>
       </w:r>
-      <w:commentRangeStart w:id="0"/>
+      <w:commentRangeStart w:id="1"/>
       <m:oMath>
         <m:r>
           <w:rPr>
@@ -630,7 +727,7 @@
           </w:rPr>
           <m:t>+bx+c=0</m:t>
         </m:r>
-        <w:commentRangeEnd w:id="0"/>
+        <w:commentRangeEnd w:id="1"/>
         <m:r>
           <m:rPr>
             <m:sty m:val="p"/>
@@ -638,7 +735,7 @@
           <w:rPr>
             <w:rStyle w:val="Refdecomentario"/>
           </w:rPr>
-          <w:commentReference w:id="0"/>
+          <w:commentReference w:id="1"/>
         </m:r>
       </m:oMath>
       <w:r>
@@ -874,7 +971,7 @@
           <w:szCs w:val="22"/>
         </w:rPr>
       </w:pPr>
-      <w:commentRangeStart w:id="1"/>
+      <w:commentRangeStart w:id="2"/>
       <m:oMathPara>
         <m:oMath>
           <m:r>
@@ -969,7 +1066,7 @@
               </m:r>
             </m:e>
           </m:d>
-          <w:commentRangeEnd w:id="1"/>
+          <w:commentRangeEnd w:id="2"/>
           <m:r>
             <m:rPr>
               <m:sty m:val="p"/>
@@ -977,7 +1074,7 @@
             <w:rPr>
               <w:rStyle w:val="Refdecomentario"/>
             </w:rPr>
-            <w:commentReference w:id="1"/>
+            <w:commentReference w:id="2"/>
           </m:r>
         </m:oMath>
       </m:oMathPara>
@@ -1019,7 +1116,7 @@
           <w:szCs w:val="22"/>
         </w:rPr>
       </w:pPr>
-      <w:commentRangeStart w:id="2"/>
+      <w:commentRangeStart w:id="3"/>
       <m:oMathPara>
         <m:oMath>
           <m:r>
@@ -1122,7 +1219,7 @@
             </w:rPr>
             <m:t>=0</m:t>
           </m:r>
-          <w:commentRangeEnd w:id="2"/>
+          <w:commentRangeEnd w:id="3"/>
           <m:r>
             <m:rPr>
               <m:sty m:val="p"/>
@@ -1130,7 +1227,7 @@
             <w:rPr>
               <w:rStyle w:val="Refdecomentario"/>
             </w:rPr>
-            <w:commentReference w:id="2"/>
+            <w:commentReference w:id="3"/>
           </m:r>
         </m:oMath>
       </m:oMathPara>
@@ -1157,7 +1254,7 @@
         </w:rPr>
         <w:t xml:space="preserve">Se desprenden dos ecuaciones lineales, </w:t>
       </w:r>
-      <w:commentRangeStart w:id="3"/>
+      <w:commentRangeStart w:id="4"/>
       <m:oMath>
         <m:r>
           <w:rPr>
@@ -1166,35 +1263,6 @@
             <w:szCs w:val="22"/>
           </w:rPr>
           <m:t>Ax+B=0</m:t>
-        </m:r>
-        <w:commentRangeEnd w:id="3"/>
-        <m:r>
-          <m:rPr>
-            <m:sty m:val="p"/>
-          </m:rPr>
-          <w:rPr>
-            <w:rStyle w:val="Refdecomentario"/>
-          </w:rPr>
-          <w:commentReference w:id="3"/>
-        </m:r>
-      </m:oMath>
-      <w:r>
-        <w:rPr>
-          <w:rFonts w:ascii="Calibri" w:hAnsi="Calibri" w:cs="Calibri"/>
-          <w:sz w:val="22"/>
-          <w:szCs w:val="22"/>
-        </w:rPr>
-        <w:t xml:space="preserve"> y </w:t>
-      </w:r>
-      <w:commentRangeStart w:id="4"/>
-      <m:oMath>
-        <m:r>
-          <w:rPr>
-            <w:rFonts w:ascii="Cambria Math" w:hAnsi="Cambria Math" w:cs="Calibri"/>
-            <w:sz w:val="22"/>
-            <w:szCs w:val="22"/>
-          </w:rPr>
-          <m:t>Cx+D=0</m:t>
         </m:r>
         <w:commentRangeEnd w:id="4"/>
         <m:r>
@@ -1213,6 +1281,35 @@
           <w:sz w:val="22"/>
           <w:szCs w:val="22"/>
         </w:rPr>
+        <w:t xml:space="preserve"> y </w:t>
+      </w:r>
+      <w:commentRangeStart w:id="5"/>
+      <m:oMath>
+        <m:r>
+          <w:rPr>
+            <w:rFonts w:ascii="Cambria Math" w:hAnsi="Cambria Math" w:cs="Calibri"/>
+            <w:sz w:val="22"/>
+            <w:szCs w:val="22"/>
+          </w:rPr>
+          <m:t>Cx+D=0</m:t>
+        </m:r>
+        <w:commentRangeEnd w:id="5"/>
+        <m:r>
+          <m:rPr>
+            <m:sty m:val="p"/>
+          </m:rPr>
+          <w:rPr>
+            <w:rStyle w:val="Refdecomentario"/>
+          </w:rPr>
+          <w:commentReference w:id="5"/>
+        </m:r>
+      </m:oMath>
+      <w:r>
+        <w:rPr>
+          <w:rFonts w:ascii="Calibri" w:hAnsi="Calibri" w:cs="Calibri"/>
+          <w:sz w:val="22"/>
+          <w:szCs w:val="22"/>
+        </w:rPr>
         <w:t>, cuyas soluciones corresponden a las de la ecuación de segundo grado.</w:t>
       </w:r>
     </w:p>
@@ -1238,7 +1335,7 @@
         </w:rPr>
         <w:t>Supongamos que</w:t>
       </w:r>
-      <w:commentRangeStart w:id="5"/>
+      <w:commentRangeStart w:id="6"/>
       <w:r>
         <w:rPr>
           <w:rFonts w:ascii="Cambria Math" w:hAnsi="Cambria Math" w:cs="Calibri"/>
@@ -1341,7 +1438,7 @@
             </m:r>
           </m:e>
         </m:d>
-        <w:commentRangeEnd w:id="5"/>
+        <w:commentRangeEnd w:id="6"/>
         <m:r>
           <m:rPr>
             <m:sty m:val="p"/>
@@ -1349,7 +1446,7 @@
           <w:rPr>
             <w:rStyle w:val="Refdecomentario"/>
           </w:rPr>
-          <w:commentReference w:id="5"/>
+          <w:commentReference w:id="6"/>
         </m:r>
       </m:oMath>
       <w:r>
@@ -1370,7 +1467,7 @@
         <w:t>y desarrollemos el lado derecho de la ecuación</w:t>
       </w:r>
     </w:p>
-    <w:commentRangeStart w:id="6"/>
+    <w:commentRangeStart w:id="7"/>
     <w:p>
       <w:pPr>
         <w:numPr>
@@ -1509,67 +1606,6 @@
             </w:rPr>
             <m:t>x+BD</m:t>
           </m:r>
-          <w:commentRangeEnd w:id="6"/>
-          <m:r>
-            <m:rPr>
-              <m:sty m:val="p"/>
-            </m:rPr>
-            <w:rPr>
-              <w:rStyle w:val="Refdecomentario"/>
-            </w:rPr>
-            <w:commentReference w:id="6"/>
-          </m:r>
-        </m:oMath>
-      </m:oMathPara>
-    </w:p>
-    <w:p>
-      <w:pPr>
-        <w:numPr>
-          <w:ilvl w:val="12"/>
-          <w:numId w:val="0"/>
-        </w:numPr>
-        <w:spacing w:before="60" w:after="60"/>
-        <w:ind w:left="20" w:right="227"/>
-        <w:rPr>
-          <w:rFonts w:ascii="Calibri" w:hAnsi="Calibri" w:cs="Calibri"/>
-          <w:sz w:val="22"/>
-          <w:szCs w:val="22"/>
-        </w:rPr>
-      </w:pPr>
-      <w:r>
-        <w:rPr>
-          <w:rFonts w:ascii="Calibri" w:hAnsi="Calibri" w:cs="Calibri"/>
-          <w:sz w:val="22"/>
-          <w:szCs w:val="22"/>
-        </w:rPr>
-        <w:t xml:space="preserve">Entonces, si la factorización es posible, se debe cumplir </w:t>
-      </w:r>
-    </w:p>
-    <w:p>
-      <w:pPr>
-        <w:numPr>
-          <w:ilvl w:val="12"/>
-          <w:numId w:val="0"/>
-        </w:numPr>
-        <w:spacing w:before="60" w:after="60"/>
-        <w:ind w:right="227"/>
-        <w:rPr>
-          <w:rFonts w:ascii="Calibri" w:hAnsi="Calibri" w:cs="Calibri"/>
-          <w:sz w:val="22"/>
-          <w:szCs w:val="22"/>
-        </w:rPr>
-      </w:pPr>
-      <w:commentRangeStart w:id="7"/>
-      <m:oMathPara>
-        <m:oMath>
-          <m:r>
-            <w:rPr>
-              <w:rFonts w:ascii="Cambria Math" w:hAnsi="Cambria Math" w:cs="Calibri"/>
-              <w:sz w:val="22"/>
-              <w:szCs w:val="22"/>
-            </w:rPr>
-            <m:t>a=AC; b=AD+BC    y   c=BD</m:t>
-          </m:r>
           <w:commentRangeEnd w:id="7"/>
           <m:r>
             <m:rPr>
@@ -1590,6 +1626,29 @@
           <w:numId w:val="0"/>
         </w:numPr>
         <w:spacing w:before="60" w:after="60"/>
+        <w:ind w:left="20" w:right="227"/>
+        <w:rPr>
+          <w:rFonts w:ascii="Calibri" w:hAnsi="Calibri" w:cs="Calibri"/>
+          <w:sz w:val="22"/>
+          <w:szCs w:val="22"/>
+        </w:rPr>
+      </w:pPr>
+      <w:r>
+        <w:rPr>
+          <w:rFonts w:ascii="Calibri" w:hAnsi="Calibri" w:cs="Calibri"/>
+          <w:sz w:val="22"/>
+          <w:szCs w:val="22"/>
+        </w:rPr>
+        <w:t xml:space="preserve">Entonces, si la factorización es posible, se debe cumplir </w:t>
+      </w:r>
+    </w:p>
+    <w:p>
+      <w:pPr>
+        <w:numPr>
+          <w:ilvl w:val="12"/>
+          <w:numId w:val="0"/>
+        </w:numPr>
+        <w:spacing w:before="60" w:after="60"/>
         <w:ind w:right="227"/>
         <w:rPr>
           <w:rFonts w:ascii="Calibri" w:hAnsi="Calibri" w:cs="Calibri"/>
@@ -1597,13 +1656,75 @@
           <w:szCs w:val="22"/>
         </w:rPr>
       </w:pPr>
-      <w:r>
-        <w:rPr>
-          <w:rFonts w:ascii="Calibri" w:hAnsi="Calibri" w:cs="Calibri"/>
-          <w:sz w:val="22"/>
-          <w:szCs w:val="22"/>
-        </w:rPr>
-        <w:t>El siguiente arreglo facilita el cálculo de A, B, C y D.</w:t>
+      <w:commentRangeStart w:id="8"/>
+      <m:oMathPara>
+        <m:oMath>
+          <m:r>
+            <w:rPr>
+              <w:rFonts w:ascii="Cambria Math" w:hAnsi="Cambria Math" w:cs="Calibri"/>
+              <w:sz w:val="22"/>
+              <w:szCs w:val="22"/>
+            </w:rPr>
+            <m:t>a=AC; b=AD+BC    y   c=BD</m:t>
+          </m:r>
+          <w:commentRangeEnd w:id="8"/>
+          <m:r>
+            <m:rPr>
+              <m:sty m:val="p"/>
+            </m:rPr>
+            <w:rPr>
+              <w:rStyle w:val="Refdecomentario"/>
+            </w:rPr>
+            <w:commentReference w:id="8"/>
+          </m:r>
+        </m:oMath>
+      </m:oMathPara>
+    </w:p>
+    <w:p>
+      <w:pPr>
+        <w:numPr>
+          <w:ilvl w:val="12"/>
+          <w:numId w:val="0"/>
+        </w:numPr>
+        <w:spacing w:before="60" w:after="60"/>
+        <w:ind w:right="227"/>
+        <w:rPr>
+          <w:rFonts w:ascii="Calibri" w:hAnsi="Calibri" w:cs="Calibri"/>
+          <w:sz w:val="22"/>
+          <w:szCs w:val="22"/>
+        </w:rPr>
+      </w:pPr>
+      <w:r>
+        <w:rPr>
+          <w:rFonts w:ascii="Calibri" w:hAnsi="Calibri" w:cs="Calibri"/>
+          <w:sz w:val="22"/>
+          <w:szCs w:val="22"/>
+        </w:rPr>
+        <w:t xml:space="preserve">El siguiente arreglo facilita el cálculo de A, B, C y </w:t>
+      </w:r>
+      <w:commentRangeStart w:id="9"/>
+      <w:r>
+        <w:rPr>
+          <w:rFonts w:ascii="Calibri" w:hAnsi="Calibri" w:cs="Calibri"/>
+          <w:sz w:val="22"/>
+          <w:szCs w:val="22"/>
+        </w:rPr>
+        <w:t>D</w:t>
+      </w:r>
+      <w:commentRangeEnd w:id="9"/>
+      <w:r>
+        <w:rPr>
+          <w:rStyle w:val="Refdecomentario"/>
+        </w:rPr>
+        <w:commentReference w:id="9"/>
+      </w:r>
+      <w:r>
+        <w:rPr>
+          <w:rFonts w:ascii="Calibri" w:hAnsi="Calibri" w:cs="Calibri"/>
+          <w:sz w:val="22"/>
+          <w:szCs w:val="22"/>
+        </w:rPr>
+        <w:t>.</w:t>
       </w:r>
     </w:p>
     <w:p>
@@ -1697,7 +1818,7 @@
         </w:rPr>
         <w:t xml:space="preserve">Consideremos la ecuación </w:t>
       </w:r>
-      <w:commentRangeStart w:id="8"/>
+      <w:commentRangeStart w:id="10"/>
       <m:oMath>
         <m:r>
           <w:rPr>
@@ -1747,96 +1868,6 @@
           </w:rPr>
           <m:t>-24x-55=0</m:t>
         </m:r>
-        <w:commentRangeEnd w:id="8"/>
-        <m:r>
-          <m:rPr>
-            <m:sty m:val="p"/>
-          </m:rPr>
-          <w:rPr>
-            <w:rStyle w:val="Refdecomentario"/>
-          </w:rPr>
-          <w:commentReference w:id="8"/>
-        </m:r>
-      </m:oMath>
-      <w:r>
-        <w:rPr>
-          <w:rFonts w:ascii="Calibri" w:hAnsi="Calibri" w:cs="Calibri"/>
-          <w:sz w:val="22"/>
-          <w:szCs w:val="22"/>
-        </w:rPr>
-        <w:t xml:space="preserve"> y encontremos números A, B, C y D que satisfagan las condiciones</w:t>
-      </w:r>
-    </w:p>
-    <w:p>
-      <w:pPr>
-        <w:numPr>
-          <w:ilvl w:val="12"/>
-          <w:numId w:val="0"/>
-        </w:numPr>
-        <w:spacing w:before="60" w:after="60"/>
-        <w:ind w:right="227"/>
-        <w:rPr>
-          <w:rFonts w:ascii="Calibri" w:hAnsi="Calibri" w:cs="Calibri"/>
-          <w:sz w:val="22"/>
-          <w:szCs w:val="22"/>
-        </w:rPr>
-      </w:pPr>
-      <w:commentRangeStart w:id="9"/>
-      <m:oMathPara>
-        <m:oMath>
-          <m:r>
-            <w:rPr>
-              <w:rFonts w:ascii="Cambria Math" w:hAnsi="Cambria Math" w:cs="Calibri"/>
-              <w:sz w:val="22"/>
-              <w:szCs w:val="22"/>
-            </w:rPr>
-            <m:t>16=AC; -24=AD+BC    y   -55=BD</m:t>
-          </m:r>
-          <w:commentRangeEnd w:id="9"/>
-          <m:r>
-            <m:rPr>
-              <m:sty m:val="p"/>
-            </m:rPr>
-            <w:rPr>
-              <w:rStyle w:val="Refdecomentario"/>
-            </w:rPr>
-            <w:commentReference w:id="9"/>
-          </m:r>
-        </m:oMath>
-      </m:oMathPara>
-    </w:p>
-    <w:p>
-      <w:pPr>
-        <w:numPr>
-          <w:ilvl w:val="12"/>
-          <w:numId w:val="0"/>
-        </w:numPr>
-        <w:spacing w:before="60" w:after="60"/>
-        <w:ind w:right="227"/>
-        <w:rPr>
-          <w:rFonts w:ascii="Calibri" w:hAnsi="Calibri" w:cs="Calibri"/>
-          <w:sz w:val="22"/>
-          <w:szCs w:val="22"/>
-        </w:rPr>
-      </w:pPr>
-      <w:r>
-        <w:rPr>
-          <w:rFonts w:ascii="Calibri" w:hAnsi="Calibri" w:cs="Calibri"/>
-          <w:sz w:val="22"/>
-          <w:szCs w:val="22"/>
-        </w:rPr>
-        <w:t xml:space="preserve">Si </w:t>
-      </w:r>
-      <w:commentRangeStart w:id="10"/>
-      <m:oMath>
-        <m:r>
-          <w:rPr>
-            <w:rFonts w:ascii="Cambria Math" w:hAnsi="Cambria Math" w:cs="Calibri"/>
-            <w:sz w:val="22"/>
-            <w:szCs w:val="22"/>
-          </w:rPr>
-          <m:t>A=4; B=5; C=4  y  D=-11</m:t>
-        </m:r>
         <w:commentRangeEnd w:id="10"/>
         <m:r>
           <m:rPr>
@@ -1854,7 +1885,121 @@
           <w:sz w:val="22"/>
           <w:szCs w:val="22"/>
         </w:rPr>
-        <w:t xml:space="preserve"> tenemos</w:t>
+        <w:t xml:space="preserve"> y encontremos números A, B, C y D que satisfagan las condiciones</w:t>
+      </w:r>
+    </w:p>
+    <w:p>
+      <w:pPr>
+        <w:numPr>
+          <w:ilvl w:val="12"/>
+          <w:numId w:val="0"/>
+        </w:numPr>
+        <w:spacing w:before="60" w:after="60"/>
+        <w:ind w:right="227"/>
+        <w:rPr>
+          <w:rFonts w:ascii="Calibri" w:hAnsi="Calibri" w:cs="Calibri"/>
+          <w:sz w:val="22"/>
+          <w:szCs w:val="22"/>
+        </w:rPr>
+      </w:pPr>
+      <w:commentRangeStart w:id="11"/>
+      <m:oMathPara>
+        <m:oMath>
+          <m:r>
+            <w:rPr>
+              <w:rFonts w:ascii="Cambria Math" w:hAnsi="Cambria Math" w:cs="Calibri"/>
+              <w:sz w:val="22"/>
+              <w:szCs w:val="22"/>
+            </w:rPr>
+            <m:t>16=AC; -24=AD+BC    y   -55=BD</m:t>
+          </m:r>
+          <w:commentRangeEnd w:id="11"/>
+          <m:r>
+            <m:rPr>
+              <m:sty m:val="p"/>
+            </m:rPr>
+            <w:rPr>
+              <w:rStyle w:val="Refdecomentario"/>
+            </w:rPr>
+            <w:commentReference w:id="11"/>
+          </m:r>
+        </m:oMath>
+      </m:oMathPara>
+    </w:p>
+    <w:p>
+      <w:pPr>
+        <w:numPr>
+          <w:ilvl w:val="12"/>
+          <w:numId w:val="0"/>
+        </w:numPr>
+        <w:spacing w:before="60" w:after="60"/>
+        <w:ind w:right="227"/>
+        <w:rPr>
+          <w:rFonts w:ascii="Calibri" w:hAnsi="Calibri" w:cs="Calibri"/>
+          <w:sz w:val="22"/>
+          <w:szCs w:val="22"/>
+        </w:rPr>
+      </w:pPr>
+      <w:r>
+        <w:rPr>
+          <w:rFonts w:ascii="Calibri" w:hAnsi="Calibri" w:cs="Calibri"/>
+          <w:sz w:val="22"/>
+          <w:szCs w:val="22"/>
+        </w:rPr>
+        <w:t xml:space="preserve">Si </w:t>
+      </w:r>
+      <w:commentRangeStart w:id="12"/>
+      <m:oMath>
+        <m:r>
+          <w:rPr>
+            <w:rFonts w:ascii="Cambria Math" w:hAnsi="Cambria Math" w:cs="Calibri"/>
+            <w:sz w:val="22"/>
+            <w:szCs w:val="22"/>
+          </w:rPr>
+          <m:t>A=4; B=5; C=4  y  D=-11</m:t>
+        </m:r>
+        <w:commentRangeEnd w:id="12"/>
+        <m:r>
+          <m:rPr>
+            <m:sty m:val="p"/>
+          </m:rPr>
+          <w:rPr>
+            <w:rStyle w:val="Refdecomentario"/>
+          </w:rPr>
+          <w:commentReference w:id="12"/>
+        </m:r>
+      </m:oMath>
+      <w:r>
+        <w:rPr>
+          <w:rFonts w:ascii="Calibri" w:hAnsi="Calibri" w:cs="Calibri"/>
+          <w:sz w:val="22"/>
+          <w:szCs w:val="22"/>
+        </w:rPr>
+        <w:t xml:space="preserve"> </w:t>
+      </w:r>
+      <w:commentRangeStart w:id="13"/>
+      <w:r>
+        <w:rPr>
+          <w:rFonts w:ascii="Calibri" w:hAnsi="Calibri" w:cs="Calibri"/>
+          <w:sz w:val="22"/>
+          <w:szCs w:val="22"/>
+        </w:rPr>
+        <w:t>tenemos</w:t>
+      </w:r>
+      <w:commentRangeEnd w:id="13"/>
+      <w:r>
+        <w:rPr>
+          <w:rStyle w:val="Refdecomentario"/>
+        </w:rPr>
+        <w:commentReference w:id="13"/>
+      </w:r>
+      <w:r>
+        <w:rPr>
+          <w:rFonts w:ascii="Calibri" w:hAnsi="Calibri" w:cs="Calibri"/>
+          <w:sz w:val="22"/>
+          <w:szCs w:val="22"/>
+        </w:rPr>
+        <w:t xml:space="preserve"> </w:t>
       </w:r>
     </w:p>
     <w:p>
@@ -1937,7 +2082,7 @@
         </w:rPr>
         <w:t xml:space="preserve">Luego </w:t>
       </w:r>
-      <w:commentRangeStart w:id="11"/>
+      <w:commentRangeStart w:id="14"/>
       <m:oMath>
         <m:r>
           <w:rPr>
@@ -2039,7 +2184,7 @@
           </w:rPr>
           <m:t>=0</m:t>
         </m:r>
-        <w:commentRangeEnd w:id="11"/>
+        <w:commentRangeEnd w:id="14"/>
         <m:r>
           <m:rPr>
             <m:sty m:val="p"/>
@@ -2047,7 +2192,7 @@
           <w:rPr>
             <w:rStyle w:val="Refdecomentario"/>
           </w:rPr>
-          <w:commentReference w:id="11"/>
+          <w:commentReference w:id="14"/>
         </m:r>
       </m:oMath>
       <w:r>
@@ -2073,7 +2218,7 @@
           <w:szCs w:val="22"/>
         </w:rPr>
       </w:pPr>
-      <w:commentRangeStart w:id="12"/>
+      <w:commentRangeStart w:id="15"/>
       <m:oMathPara>
         <m:oMath>
           <m:r>
@@ -2084,7 +2229,7 @@
             </w:rPr>
             <m:t>4x+5=0    y    4x-11=0</m:t>
           </m:r>
-          <w:commentRangeEnd w:id="12"/>
+          <w:commentRangeEnd w:id="15"/>
           <m:r>
             <m:rPr>
               <m:sty m:val="p"/>
@@ -2092,7 +2237,7 @@
             <w:rPr>
               <w:rStyle w:val="Refdecomentario"/>
             </w:rPr>
-            <w:commentReference w:id="12"/>
+            <w:commentReference w:id="15"/>
           </m:r>
         </m:oMath>
       </m:oMathPara>
@@ -2119,7 +2264,7 @@
         </w:rPr>
         <w:t xml:space="preserve">Con soluciones </w:t>
       </w:r>
-      <w:commentRangeStart w:id="13"/>
+      <w:commentRangeStart w:id="16"/>
       <m:oMath>
         <m:sSub>
           <m:sSubPr>
@@ -2208,7 +2353,7 @@
             </m:ctrlPr>
           </m:den>
         </m:f>
-        <w:commentRangeEnd w:id="13"/>
+        <w:commentRangeEnd w:id="16"/>
         <m:r>
           <m:rPr>
             <m:sty m:val="p"/>
@@ -2216,7 +2361,7 @@
           <w:rPr>
             <w:rStyle w:val="Refdecomentario"/>
           </w:rPr>
-          <w:commentReference w:id="13"/>
+          <w:commentReference w:id="16"/>
         </m:r>
       </m:oMath>
       <w:r>
@@ -2227,7 +2372,7 @@
         </w:rPr>
         <w:t xml:space="preserve">   y   </w:t>
       </w:r>
-      <w:commentRangeStart w:id="14"/>
+      <w:commentRangeStart w:id="17"/>
       <m:oMath>
         <m:sSub>
           <m:sSubPr>
@@ -2316,7 +2461,7 @@
             </m:ctrlPr>
           </m:den>
         </m:f>
-        <w:commentRangeEnd w:id="14"/>
+        <w:commentRangeEnd w:id="17"/>
         <m:r>
           <m:rPr>
             <m:sty m:val="p"/>
@@ -2324,7 +2469,7 @@
           <w:rPr>
             <w:rStyle w:val="Refdecomentario"/>
           </w:rPr>
-          <w:commentReference w:id="14"/>
+          <w:commentReference w:id="17"/>
         </m:r>
       </m:oMath>
       <w:r>
@@ -2403,6 +2548,44 @@
     </w:p>
     <w:p>
       <w:pPr>
+        <w:spacing w:line="276" w:lineRule="auto"/>
+        <w:rPr>
+          <w:rFonts w:cs="Arial"/>
+          <w:color w:val="4EA72E" w:themeColor="accent6"/>
+          <w:sz w:val="40"/>
+          <w:szCs w:val="40"/>
+        </w:rPr>
+      </w:pPr>
+      <w:r>
+        <w:rPr>
+          <w:rFonts w:cs="Arial"/>
+          <w:color w:val="4EA72E" w:themeColor="accent6"/>
+          <w:sz w:val="40"/>
+          <w:szCs w:val="40"/>
+        </w:rPr>
+        <w:t xml:space="preserve">Pantalla </w:t>
+      </w:r>
+      <w:r>
+        <w:rPr>
+          <w:rFonts w:cs="Arial"/>
+          <w:color w:val="4EA72E" w:themeColor="accent6"/>
+          <w:sz w:val="40"/>
+          <w:szCs w:val="40"/>
+        </w:rPr>
+        <w:t>2</w:t>
+      </w:r>
+      <w:r>
+        <w:rPr>
+          <w:rFonts w:cs="Arial"/>
+          <w:color w:val="4EA72E" w:themeColor="accent6"/>
+          <w:sz w:val="40"/>
+          <w:szCs w:val="40"/>
+        </w:rPr>
+        <w:t xml:space="preserve"> </w:t>
+      </w:r>
+    </w:p>
+    <w:p>
+      <w:pPr>
         <w:numPr>
           <w:ilvl w:val="12"/>
           <w:numId w:val="0"/>
@@ -2415,6 +2598,44 @@
           <w:szCs w:val="22"/>
         </w:rPr>
       </w:pPr>
+      <w:r>
+        <w:rPr>
+          <w:rFonts w:ascii="Calibri" w:hAnsi="Calibri" w:cs="Calibri"/>
+          <w:b/>
+          <w:bCs/>
+          <w:sz w:val="22"/>
+          <w:szCs w:val="22"/>
+        </w:rPr>
+        <w:t>Método de completar el trinomio cuadrado perfecto</w:t>
+      </w:r>
+      <w:r>
+        <w:rPr>
+          <w:rFonts w:ascii="Calibri" w:hAnsi="Calibri" w:cs="Calibri"/>
+          <w:b/>
+          <w:bCs/>
+          <w:sz w:val="22"/>
+          <w:szCs w:val="22"/>
+        </w:rPr>
+        <w:t xml:space="preserve"> (fórmula general)</w:t>
+      </w:r>
+      <w:r>
+        <w:rPr>
+          <w:rFonts w:ascii="Calibri" w:hAnsi="Calibri" w:cs="Calibri"/>
+          <w:b/>
+          <w:bCs/>
+          <w:sz w:val="22"/>
+          <w:szCs w:val="22"/>
+        </w:rPr>
+        <w:t>.</w:t>
+      </w:r>
+      <w:r>
+        <w:rPr>
+          <w:rFonts w:ascii="Calibri" w:hAnsi="Calibri" w:cs="Calibri"/>
+          <w:sz w:val="22"/>
+          <w:szCs w:val="22"/>
+        </w:rPr>
+        <w:t xml:space="preserve">  </w:t>
+      </w:r>
     </w:p>
     <w:p>
       <w:pPr>
@@ -2433,10 +2654,6 @@
     </w:p>
     <w:p>
       <w:pPr>
-        <w:numPr>
-          <w:ilvl w:val="12"/>
-          <w:numId w:val="0"/>
-        </w:numPr>
         <w:spacing w:before="60" w:after="60"/>
         <w:ind w:right="227"/>
         <w:rPr>
@@ -2448,76 +2665,12 @@
       <w:r>
         <w:rPr>
           <w:rFonts w:ascii="Calibri" w:hAnsi="Calibri" w:cs="Calibri"/>
-          <w:b/>
-          <w:bCs/>
-          <w:sz w:val="22"/>
-          <w:szCs w:val="22"/>
-        </w:rPr>
-        <w:t>Método de completar el trinomio cuadrado perfecto</w:t>
-      </w:r>
-      <w:r>
-        <w:rPr>
-          <w:rFonts w:ascii="Calibri" w:hAnsi="Calibri" w:cs="Calibri"/>
-          <w:b/>
-          <w:bCs/>
-          <w:sz w:val="22"/>
-          <w:szCs w:val="22"/>
-        </w:rPr>
-        <w:t xml:space="preserve"> (fórmula general)</w:t>
-      </w:r>
-      <w:r>
-        <w:rPr>
-          <w:rFonts w:ascii="Calibri" w:hAnsi="Calibri" w:cs="Calibri"/>
-          <w:b/>
-          <w:bCs/>
-          <w:sz w:val="22"/>
-          <w:szCs w:val="22"/>
-        </w:rPr>
-        <w:t>.</w:t>
-      </w:r>
-      <w:r>
-        <w:rPr>
-          <w:rFonts w:ascii="Calibri" w:hAnsi="Calibri" w:cs="Calibri"/>
-          <w:sz w:val="22"/>
-          <w:szCs w:val="22"/>
-        </w:rPr>
-        <w:t xml:space="preserve">  </w:t>
-      </w:r>
-    </w:p>
-    <w:p>
-      <w:pPr>
-        <w:numPr>
-          <w:ilvl w:val="12"/>
-          <w:numId w:val="0"/>
-        </w:numPr>
-        <w:spacing w:before="60" w:after="60"/>
-        <w:ind w:right="227"/>
-        <w:rPr>
-          <w:rFonts w:ascii="Calibri" w:hAnsi="Calibri" w:cs="Calibri"/>
-          <w:sz w:val="22"/>
-          <w:szCs w:val="22"/>
-        </w:rPr>
-      </w:pPr>
-    </w:p>
-    <w:p>
-      <w:pPr>
-        <w:spacing w:before="60" w:after="60"/>
-        <w:ind w:right="227"/>
-        <w:rPr>
-          <w:rFonts w:ascii="Calibri" w:hAnsi="Calibri" w:cs="Calibri"/>
-          <w:sz w:val="22"/>
-          <w:szCs w:val="22"/>
-        </w:rPr>
-      </w:pPr>
-      <w:r>
-        <w:rPr>
-          <w:rFonts w:ascii="Calibri" w:hAnsi="Calibri" w:cs="Calibri"/>
           <w:sz w:val="22"/>
           <w:szCs w:val="22"/>
         </w:rPr>
         <w:t xml:space="preserve">Existen expresiones de segundo grado, en una variable, que no pueden factorizarse como producto de expresiones lineales, o simplemente su factorización no es inmediata. En este caso podemos despejar </w:t>
       </w:r>
-      <w:commentRangeStart w:id="15"/>
+      <w:commentRangeStart w:id="18"/>
       <m:oMath>
         <m:r>
           <w:rPr>
@@ -2527,7 +2680,7 @@
           </w:rPr>
           <m:t>x</m:t>
         </m:r>
-        <w:commentRangeEnd w:id="15"/>
+        <w:commentRangeEnd w:id="18"/>
         <m:r>
           <m:rPr>
             <m:sty m:val="p"/>
@@ -2535,7 +2688,7 @@
           <w:rPr>
             <w:rStyle w:val="Refdecomentario"/>
           </w:rPr>
-          <w:commentReference w:id="15"/>
+          <w:commentReference w:id="18"/>
         </m:r>
       </m:oMath>
       <w:r>
@@ -2570,7 +2723,7 @@
         </w:rPr>
         <w:t xml:space="preserve"> </w:t>
       </w:r>
-      <w:commentRangeStart w:id="16"/>
+      <w:commentRangeStart w:id="19"/>
       <m:oMath>
         <m:r>
           <w:rPr>
@@ -2620,7 +2773,7 @@
           </w:rPr>
           <m:t>+bx+c=0</m:t>
         </m:r>
-        <w:commentRangeEnd w:id="16"/>
+        <w:commentRangeEnd w:id="19"/>
         <m:r>
           <m:rPr>
             <m:sty m:val="p"/>
@@ -2628,7 +2781,7 @@
           <w:rPr>
             <w:rStyle w:val="Refdecomentario"/>
           </w:rPr>
-          <w:commentReference w:id="16"/>
+          <w:commentReference w:id="19"/>
         </m:r>
       </m:oMath>
       <w:r>
@@ -2637,7 +2790,7 @@
           <w:sz w:val="22"/>
           <w:szCs w:val="22"/>
         </w:rPr>
-        <w:t xml:space="preserve">                                  </w:t>
+        <w:t xml:space="preserve"> </w:t>
       </w:r>
       <w:r>
         <w:rPr>
@@ -2688,7 +2841,7 @@
         <w:lastRenderedPageBreak/>
         <w:t xml:space="preserve">Sumamos </w:t>
       </w:r>
-      <w:commentRangeStart w:id="17"/>
+      <w:commentRangeStart w:id="20"/>
       <m:oMath>
         <m:r>
           <w:rPr>
@@ -2698,7 +2851,7 @@
           </w:rPr>
           <m:t>-c</m:t>
         </m:r>
-        <w:commentRangeEnd w:id="17"/>
+        <w:commentRangeEnd w:id="20"/>
         <m:r>
           <m:rPr>
             <m:sty m:val="p"/>
@@ -2706,7 +2859,7 @@
           <w:rPr>
             <w:rStyle w:val="Refdecomentario"/>
           </w:rPr>
-          <w:commentReference w:id="17"/>
+          <w:commentReference w:id="20"/>
         </m:r>
       </m:oMath>
       <w:r>
@@ -2745,7 +2898,7 @@
           <w:szCs w:val="22"/>
         </w:rPr>
       </w:pPr>
-      <w:commentRangeStart w:id="18"/>
+      <w:commentRangeStart w:id="21"/>
       <m:oMathPara>
         <m:oMath>
           <m:r>
@@ -2848,7 +3001,7 @@
               </m:r>
             </m:e>
           </m:d>
-          <w:commentRangeEnd w:id="18"/>
+          <w:commentRangeEnd w:id="21"/>
           <m:r>
             <m:rPr>
               <m:sty m:val="p"/>
@@ -2856,7 +3009,7 @@
             <w:rPr>
               <w:rStyle w:val="Refdecomentario"/>
             </w:rPr>
-            <w:commentReference w:id="18"/>
+            <w:commentReference w:id="21"/>
           </m:r>
         </m:oMath>
       </m:oMathPara>
@@ -2872,7 +3025,7 @@
           <w:szCs w:val="22"/>
         </w:rPr>
       </w:pPr>
-      <w:commentRangeStart w:id="19"/>
+      <w:commentRangeStart w:id="22"/>
       <m:oMathPara>
         <m:oMath>
           <m:r>
@@ -2923,7 +3076,7 @@
             </w:rPr>
             <m:t>+bx=-c</m:t>
           </m:r>
-          <w:commentRangeEnd w:id="19"/>
+          <w:commentRangeEnd w:id="22"/>
           <m:r>
             <m:rPr>
               <m:sty m:val="p"/>
@@ -2931,7 +3084,7 @@
             <w:rPr>
               <w:rStyle w:val="Refdecomentario"/>
             </w:rPr>
-            <w:commentReference w:id="19"/>
+            <w:commentReference w:id="22"/>
           </m:r>
         </m:oMath>
       </m:oMathPara>
@@ -2960,7 +3113,7 @@
         </w:rPr>
         <w:t xml:space="preserve">Multiplicamos por </w:t>
       </w:r>
-      <w:commentRangeStart w:id="20"/>
+      <w:commentRangeStart w:id="23"/>
       <m:oMath>
         <m:f>
           <m:fPr>
@@ -3009,7 +3162,7 @@
             </m:ctrlPr>
           </m:den>
         </m:f>
-        <w:commentRangeEnd w:id="20"/>
+        <w:commentRangeEnd w:id="23"/>
         <m:r>
           <m:rPr>
             <m:sty m:val="p"/>
@@ -3017,7 +3170,7 @@
           <w:rPr>
             <w:rStyle w:val="Refdecomentario"/>
           </w:rPr>
-          <w:commentReference w:id="20"/>
+          <w:commentReference w:id="23"/>
         </m:r>
       </m:oMath>
       <w:r>
@@ -3029,7 +3182,7 @@
         <w:t xml:space="preserve"> de ambos lados de la ecuación </w:t>
       </w:r>
     </w:p>
-    <w:commentRangeStart w:id="21"/>
+    <w:commentRangeStart w:id="24"/>
     <w:p>
       <w:pPr>
         <w:pStyle w:val="Prrafodelista"/>
@@ -3236,7 +3389,7 @@
               </m:r>
             </m:e>
           </m:d>
-          <w:commentRangeEnd w:id="21"/>
+          <w:commentRangeEnd w:id="24"/>
           <m:r>
             <m:rPr>
               <m:sty m:val="p"/>
@@ -3244,12 +3397,12 @@
             <w:rPr>
               <w:rStyle w:val="Refdecomentario"/>
             </w:rPr>
-            <w:commentReference w:id="21"/>
+            <w:commentReference w:id="24"/>
           </m:r>
         </m:oMath>
       </m:oMathPara>
     </w:p>
-    <w:commentRangeStart w:id="22"/>
+    <w:commentRangeStart w:id="25"/>
     <w:p>
       <w:pPr>
         <w:pStyle w:val="Prrafodelista"/>
@@ -3405,7 +3558,7 @@
               </m:ctrlPr>
             </m:den>
           </m:f>
-          <w:commentRangeEnd w:id="22"/>
+          <w:commentRangeEnd w:id="25"/>
           <m:r>
             <m:rPr>
               <m:sty m:val="p"/>
@@ -3413,7 +3566,7 @@
             <w:rPr>
               <w:rStyle w:val="Refdecomentario"/>
             </w:rPr>
-            <w:commentReference w:id="22"/>
+            <w:commentReference w:id="25"/>
           </m:r>
         </m:oMath>
       </m:oMathPara>
@@ -3442,7 +3595,7 @@
         </w:rPr>
         <w:t xml:space="preserve">Sumamos </w:t>
       </w:r>
-      <w:commentRangeStart w:id="23"/>
+      <w:commentRangeStart w:id="26"/>
       <m:oMath>
         <m:sSup>
           <m:sSupPr>
@@ -3536,7 +3689,7 @@
             </m:r>
           </m:sup>
         </m:sSup>
-        <w:commentRangeEnd w:id="23"/>
+        <w:commentRangeEnd w:id="26"/>
         <m:r>
           <m:rPr>
             <m:sty m:val="p"/>
@@ -3544,7 +3697,7 @@
           <w:rPr>
             <w:rStyle w:val="Refdecomentario"/>
           </w:rPr>
-          <w:commentReference w:id="23"/>
+          <w:commentReference w:id="26"/>
         </m:r>
       </m:oMath>
       <w:r>
@@ -3556,7 +3709,7 @@
         <w:t xml:space="preserve">de ambos lados, notando que en el lado izquierdo se completa el trinomio cuadrado perfecto (TCP), factorizamos y simplificamos del lado derecho </w:t>
       </w:r>
     </w:p>
-    <w:commentRangeStart w:id="24"/>
+    <w:commentRangeStart w:id="27"/>
     <w:p>
       <w:pPr>
         <w:pStyle w:val="Prrafodelista"/>
@@ -3712,7 +3865,7 @@
               </m:ctrlPr>
             </m:den>
           </m:f>
-          <w:commentRangeEnd w:id="24"/>
+          <w:commentRangeEnd w:id="27"/>
           <m:r>
             <m:rPr>
               <m:sty m:val="p"/>
@@ -3720,12 +3873,12 @@
             <w:rPr>
               <w:rStyle w:val="Refdecomentario"/>
             </w:rPr>
-            <w:commentReference w:id="24"/>
+            <w:commentReference w:id="27"/>
           </m:r>
         </m:oMath>
       </m:oMathPara>
     </w:p>
-    <w:commentRangeStart w:id="25"/>
+    <w:commentRangeStart w:id="28"/>
     <w:p>
       <w:pPr>
         <w:pStyle w:val="Prrafodelista"/>
@@ -4081,7 +4234,7 @@
               </m:r>
             </m:sup>
           </m:sSup>
-          <w:commentRangeEnd w:id="25"/>
+          <w:commentRangeEnd w:id="28"/>
           <m:r>
             <m:rPr>
               <m:sty m:val="p"/>
@@ -4089,7 +4242,7 @@
             <w:rPr>
               <w:rStyle w:val="Refdecomentario"/>
             </w:rPr>
-            <w:commentReference w:id="25"/>
+            <w:commentReference w:id="28"/>
           </m:r>
         </m:oMath>
       </m:oMathPara>
@@ -4118,7 +4271,7 @@
         </w:rPr>
       </w:pPr>
     </w:p>
-    <w:commentRangeStart w:id="26"/>
+    <w:commentRangeStart w:id="29"/>
     <w:p>
       <w:pPr>
         <w:pStyle w:val="Prrafodelista"/>
@@ -4398,7 +4551,7 @@
               </m:ctrlPr>
             </m:den>
           </m:f>
-          <w:commentRangeEnd w:id="26"/>
+          <w:commentRangeEnd w:id="29"/>
           <m:r>
             <m:rPr>
               <m:sty m:val="p"/>
@@ -4406,12 +4559,12 @@
             <w:rPr>
               <w:rStyle w:val="Refdecomentario"/>
             </w:rPr>
-            <w:commentReference w:id="26"/>
+            <w:commentReference w:id="29"/>
           </m:r>
         </m:oMath>
       </m:oMathPara>
     </w:p>
-    <w:commentRangeStart w:id="27"/>
+    <w:commentRangeStart w:id="30"/>
     <w:p>
       <w:pPr>
         <w:pStyle w:val="Prrafodelista"/>
@@ -4723,7 +4876,7 @@
               </m:ctrlPr>
             </m:den>
           </m:f>
-          <w:commentRangeEnd w:id="27"/>
+          <w:commentRangeEnd w:id="30"/>
           <m:r>
             <m:rPr>
               <m:sty m:val="p"/>
@@ -4731,12 +4884,12 @@
             <w:rPr>
               <w:rStyle w:val="Refdecomentario"/>
             </w:rPr>
-            <w:commentReference w:id="27"/>
+            <w:commentReference w:id="30"/>
           </m:r>
         </m:oMath>
       </m:oMathPara>
     </w:p>
-    <w:commentRangeStart w:id="28"/>
+    <w:commentRangeStart w:id="31"/>
     <w:p>
       <w:pPr>
         <w:pStyle w:val="Prrafodelista"/>
@@ -4969,7 +5122,7 @@
               </m:ctrlPr>
             </m:den>
           </m:f>
-          <w:commentRangeEnd w:id="28"/>
+          <w:commentRangeEnd w:id="31"/>
           <m:r>
             <m:rPr>
               <m:sty m:val="p"/>
@@ -4977,12 +5130,12 @@
             <w:rPr>
               <w:rStyle w:val="Refdecomentario"/>
             </w:rPr>
-            <w:commentReference w:id="28"/>
+            <w:commentReference w:id="31"/>
           </m:r>
         </m:oMath>
       </m:oMathPara>
     </w:p>
-    <w:commentRangeStart w:id="29"/>
+    <w:commentRangeStart w:id="32"/>
     <w:p>
       <w:pPr>
         <w:pStyle w:val="Prrafodelista"/>
@@ -5215,7 +5368,7 @@
               </m:ctrlPr>
             </m:den>
           </m:f>
-          <w:commentRangeEnd w:id="29"/>
+          <w:commentRangeEnd w:id="32"/>
           <m:r>
             <m:rPr>
               <m:sty m:val="p"/>
@@ -5223,7 +5376,7 @@
             <w:rPr>
               <w:rStyle w:val="Refdecomentario"/>
             </w:rPr>
-            <w:commentReference w:id="29"/>
+            <w:commentReference w:id="32"/>
           </m:r>
         </m:oMath>
       </m:oMathPara>
@@ -5322,7 +5475,7 @@
         <w:t xml:space="preserve"> </w:t>
       </w:r>
     </w:p>
-    <w:commentRangeStart w:id="30"/>
+    <w:commentRangeStart w:id="33"/>
     <w:p>
       <w:pPr>
         <w:pStyle w:val="Prrafodelista"/>
@@ -5603,7 +5756,7 @@
               </m:f>
             </m:e>
           </m:rad>
-          <w:commentRangeEnd w:id="30"/>
+          <w:commentRangeEnd w:id="33"/>
           <m:r>
             <m:rPr>
               <m:sty m:val="p"/>
@@ -5611,12 +5764,12 @@
             <w:rPr>
               <w:rStyle w:val="Refdecomentario"/>
             </w:rPr>
-            <w:commentReference w:id="30"/>
+            <w:commentReference w:id="33"/>
           </m:r>
         </m:oMath>
       </m:oMathPara>
     </w:p>
-    <w:commentRangeStart w:id="31"/>
+    <w:commentRangeStart w:id="34"/>
     <w:p>
       <w:pPr>
         <w:pStyle w:val="Prrafodelista"/>
@@ -5875,7 +6028,7 @@
               </m:ctrlPr>
             </m:den>
           </m:f>
-          <w:commentRangeEnd w:id="31"/>
+          <w:commentRangeEnd w:id="34"/>
           <m:r>
             <m:rPr>
               <m:sty m:val="p"/>
@@ -5883,12 +6036,12 @@
             <w:rPr>
               <w:rStyle w:val="Refdecomentario"/>
             </w:rPr>
-            <w:commentReference w:id="31"/>
+            <w:commentReference w:id="34"/>
           </m:r>
         </m:oMath>
       </m:oMathPara>
     </w:p>
-    <w:commentRangeStart w:id="32"/>
+    <w:commentRangeStart w:id="35"/>
     <w:p>
       <w:pPr>
         <w:pStyle w:val="Prrafodelista"/>
@@ -6115,7 +6268,7 @@
               </m:ctrlPr>
             </m:den>
           </m:f>
-          <w:commentRangeEnd w:id="32"/>
+          <w:commentRangeEnd w:id="35"/>
           <m:r>
             <m:rPr>
               <m:sty m:val="p"/>
@@ -6123,7 +6276,7 @@
             <w:rPr>
               <w:rStyle w:val="Refdecomentario"/>
             </w:rPr>
-            <w:commentReference w:id="32"/>
+            <w:commentReference w:id="35"/>
           </m:r>
         </m:oMath>
       </m:oMathPara>
@@ -6184,7 +6337,7 @@
         </w:rPr>
         <w:t xml:space="preserve">: </w:t>
       </w:r>
-      <w:commentRangeStart w:id="33"/>
+      <w:commentRangeStart w:id="36"/>
       <m:oMath>
         <m:r>
           <w:rPr>
@@ -6260,7 +6413,7 @@
           </w:rPr>
           <m:t>0</m:t>
         </m:r>
-        <w:commentRangeEnd w:id="33"/>
+        <w:commentRangeEnd w:id="36"/>
         <m:r>
           <m:rPr>
             <m:sty m:val="p"/>
@@ -6268,7 +6421,7 @@
           <w:rPr>
             <w:rStyle w:val="Refdecomentario"/>
           </w:rPr>
-          <w:commentReference w:id="33"/>
+          <w:commentReference w:id="36"/>
         </m:r>
       </m:oMath>
     </w:p>
@@ -6283,7 +6436,7 @@
           <w:szCs w:val="22"/>
         </w:rPr>
       </w:pPr>
-      <w:commentRangeStart w:id="34"/>
+      <w:commentRangeStart w:id="37"/>
       <m:oMathPara>
         <m:oMath>
           <m:r>
@@ -6477,7 +6630,7 @@
               </m:ctrlPr>
             </m:den>
           </m:f>
-          <w:commentRangeEnd w:id="34"/>
+          <w:commentRangeEnd w:id="37"/>
           <m:r>
             <m:rPr>
               <m:sty m:val="p"/>
@@ -6485,7 +6638,7 @@
             <w:rPr>
               <w:rStyle w:val="Refdecomentario"/>
             </w:rPr>
-            <w:commentReference w:id="34"/>
+            <w:commentReference w:id="37"/>
           </m:r>
         </m:oMath>
       </m:oMathPara>
@@ -6509,7 +6662,7 @@
         </w:rPr>
         <w:t xml:space="preserve">Sumamos </w:t>
       </w:r>
-      <w:commentRangeStart w:id="35"/>
+      <w:commentRangeStart w:id="38"/>
       <m:oMath>
         <m:r>
           <w:rPr>
@@ -6566,7 +6719,7 @@
             </m:ctrlPr>
           </m:den>
         </m:f>
-        <w:commentRangeEnd w:id="35"/>
+        <w:commentRangeEnd w:id="38"/>
         <m:r>
           <m:rPr>
             <m:sty m:val="p"/>
@@ -6574,7 +6727,7 @@
           <w:rPr>
             <w:rStyle w:val="Refdecomentario"/>
           </w:rPr>
-          <w:commentReference w:id="35"/>
+          <w:commentReference w:id="38"/>
         </m:r>
       </m:oMath>
       <w:r>
@@ -6597,7 +6750,7 @@
           <w:szCs w:val="22"/>
         </w:rPr>
       </w:pPr>
-      <w:commentRangeStart w:id="36"/>
+      <w:commentRangeStart w:id="39"/>
       <m:oMathPara>
         <m:oMath>
           <m:r>
@@ -6964,7 +7117,7 @@
               </m:ctrlPr>
             </m:den>
           </m:f>
-          <w:commentRangeEnd w:id="36"/>
+          <w:commentRangeEnd w:id="39"/>
           <m:r>
             <m:rPr>
               <m:sty m:val="p"/>
@@ -6972,7 +7125,7 @@
             <w:rPr>
               <w:rStyle w:val="Refdecomentario"/>
             </w:rPr>
-            <w:commentReference w:id="36"/>
+            <w:commentReference w:id="39"/>
           </m:r>
         </m:oMath>
       </m:oMathPara>
@@ -6990,7 +7143,7 @@
           <w:szCs w:val="22"/>
         </w:rPr>
       </w:pPr>
-      <w:commentRangeStart w:id="37"/>
+      <w:commentRangeStart w:id="40"/>
       <m:oMathPara>
         <m:oMath>
           <m:r>
@@ -7221,7 +7374,7 @@
               </m:ctrlPr>
             </m:den>
           </m:f>
-          <w:commentRangeEnd w:id="37"/>
+          <w:commentRangeEnd w:id="40"/>
           <m:r>
             <m:rPr>
               <m:sty m:val="p"/>
@@ -7229,7 +7382,7 @@
             <w:rPr>
               <w:rStyle w:val="Refdecomentario"/>
             </w:rPr>
-            <w:commentReference w:id="37"/>
+            <w:commentReference w:id="40"/>
           </m:r>
         </m:oMath>
       </m:oMathPara>
@@ -7265,7 +7418,7 @@
         </w:rPr>
         <w:t xml:space="preserve">: </w:t>
       </w:r>
-      <w:commentRangeStart w:id="38"/>
+      <w:commentRangeStart w:id="41"/>
       <m:oMath>
         <m:r>
           <w:rPr>
@@ -7330,7 +7483,7 @@
           </w:rPr>
           <m:t>&lt;0</m:t>
         </m:r>
-        <w:commentRangeEnd w:id="38"/>
+        <w:commentRangeEnd w:id="41"/>
         <m:r>
           <m:rPr>
             <m:sty m:val="p"/>
@@ -7338,7 +7491,7 @@
           <w:rPr>
             <w:rStyle w:val="Refdecomentario"/>
           </w:rPr>
-          <w:commentReference w:id="38"/>
+          <w:commentReference w:id="41"/>
         </m:r>
       </m:oMath>
     </w:p>
@@ -7353,7 +7506,7 @@
           <w:szCs w:val="22"/>
         </w:rPr>
       </w:pPr>
-      <w:commentRangeStart w:id="39"/>
+      <w:commentRangeStart w:id="42"/>
       <m:oMathPara>
         <m:oMath>
           <m:r>
@@ -7583,7 +7736,7 @@
               </m:ctrlPr>
             </m:den>
           </m:f>
-          <w:commentRangeEnd w:id="39"/>
+          <w:commentRangeEnd w:id="42"/>
           <m:r>
             <m:rPr>
               <m:sty m:val="p"/>
@@ -7591,7 +7744,7 @@
             <w:rPr>
               <w:rStyle w:val="Refdecomentario"/>
             </w:rPr>
-            <w:commentReference w:id="39"/>
+            <w:commentReference w:id="42"/>
           </m:r>
         </m:oMath>
       </m:oMathPara>
@@ -7607,7 +7760,7 @@
           <w:szCs w:val="22"/>
         </w:rPr>
       </w:pPr>
-      <w:commentRangeStart w:id="40"/>
+      <w:commentRangeStart w:id="43"/>
       <m:oMathPara>
         <m:oMath>
           <m:r>
@@ -7803,7 +7956,7 @@
               </m:ctrlPr>
             </m:den>
           </m:f>
-          <w:commentRangeEnd w:id="40"/>
+          <w:commentRangeEnd w:id="43"/>
           <m:r>
             <m:rPr>
               <m:sty m:val="p"/>
@@ -7811,7 +7964,7 @@
             <w:rPr>
               <w:rStyle w:val="Refdecomentario"/>
             </w:rPr>
-            <w:commentReference w:id="40"/>
+            <w:commentReference w:id="43"/>
           </m:r>
         </m:oMath>
       </m:oMathPara>
@@ -7835,7 +7988,7 @@
         </w:rPr>
         <w:t xml:space="preserve">Sumamos </w:t>
       </w:r>
-      <w:commentRangeStart w:id="41"/>
+      <w:commentRangeStart w:id="44"/>
       <m:oMath>
         <m:r>
           <w:rPr>
@@ -7892,7 +8045,7 @@
             </m:ctrlPr>
           </m:den>
         </m:f>
-        <w:commentRangeEnd w:id="41"/>
+        <w:commentRangeEnd w:id="44"/>
         <m:r>
           <m:rPr>
             <m:sty m:val="p"/>
@@ -7900,7 +8053,7 @@
           <w:rPr>
             <w:rStyle w:val="Refdecomentario"/>
           </w:rPr>
-          <w:commentReference w:id="41"/>
+          <w:commentReference w:id="44"/>
         </m:r>
       </m:oMath>
       <w:r>
@@ -7923,7 +8076,7 @@
           <w:szCs w:val="22"/>
         </w:rPr>
       </w:pPr>
-      <w:commentRangeStart w:id="42"/>
+      <w:commentRangeStart w:id="45"/>
       <m:oMathPara>
         <m:oMath>
           <m:r>
@@ -8290,7 +8443,7 @@
               </m:ctrlPr>
             </m:den>
           </m:f>
-          <w:commentRangeEnd w:id="42"/>
+          <w:commentRangeEnd w:id="45"/>
           <m:r>
             <m:rPr>
               <m:sty m:val="p"/>
@@ -8298,7 +8451,7 @@
             <w:rPr>
               <w:rStyle w:val="Refdecomentario"/>
             </w:rPr>
-            <w:commentReference w:id="42"/>
+            <w:commentReference w:id="45"/>
           </m:r>
         </m:oMath>
       </m:oMathPara>
@@ -8328,7 +8481,7 @@
           <w:szCs w:val="22"/>
         </w:rPr>
       </w:pPr>
-      <w:commentRangeStart w:id="43"/>
+      <w:commentRangeStart w:id="46"/>
       <m:oMathPara>
         <m:oMath>
           <m:r>
@@ -8570,7 +8723,7 @@
               </m:ctrlPr>
             </m:den>
           </m:f>
-          <w:commentRangeEnd w:id="43"/>
+          <w:commentRangeEnd w:id="46"/>
           <m:r>
             <m:rPr>
               <m:sty m:val="p"/>
@@ -8578,7 +8731,7 @@
             <w:rPr>
               <w:rStyle w:val="Refdecomentario"/>
             </w:rPr>
-            <w:commentReference w:id="43"/>
+            <w:commentReference w:id="46"/>
           </m:r>
         </m:oMath>
       </m:oMathPara>
@@ -8635,7 +8788,7 @@
         </w:rPr>
         <w:t xml:space="preserve">. Al considerar los subcasos </w:t>
       </w:r>
-      <w:commentRangeStart w:id="44"/>
+      <w:commentRangeStart w:id="47"/>
       <m:oMath>
         <m:r>
           <w:rPr>
@@ -8645,7 +8798,7 @@
           </w:rPr>
           <m:t>a&gt;0</m:t>
         </m:r>
-        <w:commentRangeEnd w:id="44"/>
+        <w:commentRangeEnd w:id="47"/>
         <m:r>
           <m:rPr>
             <m:sty m:val="p"/>
@@ -8653,7 +8806,7 @@
           <w:rPr>
             <w:rStyle w:val="Refdecomentario"/>
           </w:rPr>
-          <w:commentReference w:id="44"/>
+          <w:commentReference w:id="47"/>
         </m:r>
       </m:oMath>
       <w:r>
@@ -8664,7 +8817,7 @@
         </w:rPr>
         <w:t xml:space="preserve"> y </w:t>
       </w:r>
-      <w:commentRangeStart w:id="45"/>
+      <w:commentRangeStart w:id="48"/>
       <m:oMath>
         <m:r>
           <w:rPr>
@@ -8674,7 +8827,7 @@
           </w:rPr>
           <m:t>a&lt;0</m:t>
         </m:r>
-        <w:commentRangeEnd w:id="45"/>
+        <w:commentRangeEnd w:id="48"/>
         <m:r>
           <m:rPr>
             <m:sty m:val="p"/>
@@ -8682,7 +8835,7 @@
           <w:rPr>
             <w:rStyle w:val="Refdecomentario"/>
           </w:rPr>
-          <w:commentReference w:id="45"/>
+          <w:commentReference w:id="48"/>
         </m:r>
       </m:oMath>
       <w:r>
@@ -8707,7 +8860,7 @@
           <w:szCs w:val="22"/>
         </w:rPr>
       </w:pPr>
-      <w:commentRangeStart w:id="46"/>
+      <w:commentRangeStart w:id="49"/>
       <m:oMathPara>
         <m:oMath>
           <m:r>
@@ -8881,7 +9034,7 @@
               </m:ctrlPr>
             </m:den>
           </m:f>
-          <w:commentRangeEnd w:id="46"/>
+          <w:commentRangeEnd w:id="49"/>
           <m:r>
             <m:rPr>
               <m:sty m:val="p"/>
@@ -8889,7 +9042,7 @@
             <w:rPr>
               <w:rStyle w:val="Refdecomentario"/>
             </w:rPr>
-            <w:commentReference w:id="46"/>
+            <w:commentReference w:id="49"/>
           </m:r>
         </m:oMath>
       </m:oMathPara>
@@ -8907,7 +9060,7 @@
           <w:szCs w:val="22"/>
         </w:rPr>
       </w:pPr>
-      <w:commentRangeStart w:id="47"/>
+      <w:commentRangeStart w:id="50"/>
       <m:oMathPara>
         <m:oMath>
           <m:r>
@@ -9081,7 +9234,7 @@
               </m:ctrlPr>
             </m:den>
           </m:f>
-          <w:commentRangeEnd w:id="47"/>
+          <w:commentRangeEnd w:id="50"/>
           <m:r>
             <m:rPr>
               <m:sty m:val="p"/>
@@ -9089,7 +9242,7 @@
             <w:rPr>
               <w:rStyle w:val="Refdecomentario"/>
             </w:rPr>
-            <w:commentReference w:id="47"/>
+            <w:commentReference w:id="50"/>
           </m:r>
         </m:oMath>
       </m:oMathPara>
@@ -9210,7 +9363,7 @@
     </w:p>
     <w:p/>
     <w:p>
-      <w:commentRangeStart w:id="48"/>
+      <w:commentRangeStart w:id="51"/>
       <m:oMathPara>
         <m:oMath>
           <m:r>
@@ -9317,7 +9470,7 @@
               </m:ctrlPr>
             </m:den>
           </m:f>
-          <w:commentRangeEnd w:id="48"/>
+          <w:commentRangeEnd w:id="51"/>
           <m:r>
             <m:rPr>
               <m:sty m:val="p"/>
@@ -9325,7 +9478,7 @@
             <w:rPr>
               <w:rStyle w:val="Refdecomentario"/>
             </w:rPr>
-            <w:commentReference w:id="48"/>
+            <w:commentReference w:id="51"/>
           </m:r>
         </m:oMath>
       </m:oMathPara>
@@ -9347,7 +9500,7 @@
         </w:rPr>
         <w:t xml:space="preserve">El número </w:t>
       </w:r>
-      <w:commentRangeStart w:id="49"/>
+      <w:commentRangeStart w:id="52"/>
       <m:oMath>
         <m:r>
           <m:rPr>
@@ -9408,7 +9561,7 @@
           </w:rPr>
           <m:t>-4ac</m:t>
         </m:r>
-        <w:commentRangeEnd w:id="49"/>
+        <w:commentRangeEnd w:id="52"/>
         <m:r>
           <m:rPr>
             <m:sty m:val="p"/>
@@ -9416,7 +9569,7 @@
           <w:rPr>
             <w:rStyle w:val="Refdecomentario"/>
           </w:rPr>
-          <w:commentReference w:id="49"/>
+          <w:commentReference w:id="52"/>
         </m:r>
       </m:oMath>
       <w:r>
@@ -9524,7 +9677,7 @@
         </w:rPr>
         <w:t xml:space="preserve">Si </w:t>
       </w:r>
-      <w:commentRangeStart w:id="50"/>
+      <w:commentRangeStart w:id="53"/>
       <m:oMath>
         <m:r>
           <m:rPr>
@@ -9545,7 +9698,7 @@
           </w:rPr>
           <m:t>&gt;0</m:t>
         </m:r>
-        <w:commentRangeEnd w:id="50"/>
+        <w:commentRangeEnd w:id="53"/>
         <m:r>
           <m:rPr>
             <m:sty m:val="p"/>
@@ -9553,7 +9706,7 @@
           <w:rPr>
             <w:rStyle w:val="Refdecomentario"/>
           </w:rPr>
-          <w:commentReference w:id="50"/>
+          <w:commentReference w:id="53"/>
         </m:r>
       </m:oMath>
       <w:r>
@@ -9594,7 +9747,7 @@
         </w:rPr>
         <w:t xml:space="preserve">Si </w:t>
       </w:r>
-      <w:commentRangeStart w:id="51"/>
+      <w:commentRangeStart w:id="54"/>
       <m:oMath>
         <m:r>
           <m:rPr>
@@ -9615,7 +9768,7 @@
           </w:rPr>
           <m:t>=0</m:t>
         </m:r>
-        <w:commentRangeEnd w:id="51"/>
+        <w:commentRangeEnd w:id="54"/>
         <m:r>
           <m:rPr>
             <m:sty m:val="p"/>
@@ -9623,7 +9776,7 @@
           <w:rPr>
             <w:rStyle w:val="Refdecomentario"/>
           </w:rPr>
-          <w:commentReference w:id="51"/>
+          <w:commentReference w:id="54"/>
         </m:r>
       </m:oMath>
       <w:r>
@@ -9656,7 +9809,7 @@
         </w:rPr>
         <w:t xml:space="preserve">Si </w:t>
       </w:r>
-      <w:commentRangeStart w:id="52"/>
+      <w:commentRangeStart w:id="55"/>
       <m:oMath>
         <m:r>
           <m:rPr>
@@ -9677,7 +9830,7 @@
           </w:rPr>
           <m:t>&lt;0</m:t>
         </m:r>
-        <w:commentRangeEnd w:id="52"/>
+        <w:commentRangeEnd w:id="55"/>
         <m:r>
           <m:rPr>
             <m:sty m:val="p"/>
@@ -9685,7 +9838,7 @@
           <w:rPr>
             <w:rStyle w:val="Refdecomentario"/>
           </w:rPr>
-          <w:commentReference w:id="52"/>
+          <w:commentReference w:id="55"/>
         </m:r>
       </m:oMath>
       <w:r>
@@ -9742,7 +9895,7 @@
         </w:rPr>
         <w:t xml:space="preserve">Consideremos la ecuación </w:t>
       </w:r>
-      <w:commentRangeStart w:id="53"/>
+      <w:commentRangeStart w:id="56"/>
       <m:oMath>
         <m:r>
           <w:rPr>
@@ -9792,7 +9945,7 @@
           </w:rPr>
           <m:t>-3x+5=0</m:t>
         </m:r>
-        <w:commentRangeEnd w:id="53"/>
+        <w:commentRangeEnd w:id="56"/>
         <m:r>
           <m:rPr>
             <m:sty m:val="p"/>
@@ -9800,7 +9953,7 @@
           <w:rPr>
             <w:rStyle w:val="Refdecomentario"/>
           </w:rPr>
-          <w:commentReference w:id="53"/>
+          <w:commentReference w:id="56"/>
         </m:r>
       </m:oMath>
       <w:r>
@@ -9811,7 +9964,7 @@
         </w:rPr>
         <w:t xml:space="preserve"> y calculemos su discriminante. Por un lado </w:t>
       </w:r>
-      <w:commentRangeStart w:id="54"/>
+      <w:commentRangeStart w:id="57"/>
       <m:oMath>
         <m:r>
           <w:rPr>
@@ -9821,7 +9974,7 @@
           </w:rPr>
           <m:t>a=2; b=-3 y c=5</m:t>
         </m:r>
-        <w:commentRangeEnd w:id="54"/>
+        <w:commentRangeEnd w:id="57"/>
         <m:r>
           <m:rPr>
             <m:sty m:val="p"/>
@@ -9829,7 +9982,7 @@
           <w:rPr>
             <w:rStyle w:val="Refdecomentario"/>
           </w:rPr>
-          <w:commentReference w:id="54"/>
+          <w:commentReference w:id="57"/>
         </m:r>
       </m:oMath>
       <w:r>
@@ -9858,7 +10011,7 @@
           <w:szCs w:val="22"/>
         </w:rPr>
       </w:pPr>
-      <w:commentRangeStart w:id="55"/>
+      <w:commentRangeStart w:id="58"/>
       <m:oMathPara>
         <m:oMath>
           <m:r>
@@ -9986,7 +10139,7 @@
             </w:rPr>
             <m:t>=9-40=-31</m:t>
           </m:r>
-          <w:commentRangeEnd w:id="55"/>
+          <w:commentRangeEnd w:id="58"/>
           <m:r>
             <m:rPr>
               <m:sty m:val="p"/>
@@ -9994,7 +10147,7 @@
             <w:rPr>
               <w:rStyle w:val="Refdecomentario"/>
             </w:rPr>
-            <w:commentReference w:id="55"/>
+            <w:commentReference w:id="58"/>
           </m:r>
         </m:oMath>
       </m:oMathPara>
@@ -10031,7 +10184,7 @@
         </w:rPr>
         <w:t xml:space="preserve">como </w:t>
       </w:r>
-      <w:commentRangeStart w:id="56"/>
+      <w:commentRangeStart w:id="59"/>
       <m:oMath>
         <m:r>
           <m:rPr>
@@ -10052,7 +10205,7 @@
           </w:rPr>
           <m:t>&lt;0</m:t>
         </m:r>
-        <w:commentRangeEnd w:id="56"/>
+        <w:commentRangeEnd w:id="59"/>
         <m:r>
           <m:rPr>
             <m:sty m:val="p"/>
@@ -10060,7 +10213,7 @@
           <w:rPr>
             <w:rStyle w:val="Refdecomentario"/>
           </w:rPr>
-          <w:commentReference w:id="56"/>
+          <w:commentReference w:id="59"/>
         </m:r>
       </m:oMath>
       <w:r>
@@ -10133,7 +10286,7 @@
         </w:rPr>
         <w:t xml:space="preserve">Consideremos ahora la ecuación </w:t>
       </w:r>
-      <w:commentRangeStart w:id="57"/>
+      <w:commentRangeStart w:id="60"/>
       <m:oMath>
         <m:r>
           <w:rPr>
@@ -10183,7 +10336,7 @@
           </w:rPr>
           <m:t>-2x-6=0</m:t>
         </m:r>
-        <w:commentRangeEnd w:id="57"/>
+        <w:commentRangeEnd w:id="60"/>
         <m:r>
           <m:rPr>
             <m:sty m:val="p"/>
@@ -10191,7 +10344,7 @@
           <w:rPr>
             <w:rStyle w:val="Refdecomentario"/>
           </w:rPr>
-          <w:commentReference w:id="57"/>
+          <w:commentReference w:id="60"/>
         </m:r>
       </m:oMath>
       <w:r>
@@ -10202,7 +10355,7 @@
         </w:rPr>
         <w:t xml:space="preserve">. Como </w:t>
       </w:r>
-      <w:commentRangeStart w:id="58"/>
+      <w:commentRangeStart w:id="61"/>
       <m:oMath>
         <m:r>
           <w:rPr>
@@ -10212,7 +10365,7 @@
           </w:rPr>
           <m:t>a=3, b=-2 y c=-6</m:t>
         </m:r>
-        <w:commentRangeEnd w:id="58"/>
+        <w:commentRangeEnd w:id="61"/>
         <m:r>
           <m:rPr>
             <m:sty m:val="p"/>
@@ -10220,7 +10373,7 @@
           <w:rPr>
             <w:rStyle w:val="Refdecomentario"/>
           </w:rPr>
-          <w:commentReference w:id="58"/>
+          <w:commentReference w:id="61"/>
         </m:r>
         <m:r>
           <w:rPr>
@@ -10248,7 +10401,7 @@
           <w:szCs w:val="22"/>
         </w:rPr>
       </w:pPr>
-      <w:commentRangeStart w:id="59"/>
+      <w:commentRangeStart w:id="62"/>
       <m:oMath>
         <m:r>
           <m:rPr>
@@ -10375,7 +10528,7 @@
           </w:rPr>
           <m:t>=4+72=76</m:t>
         </m:r>
-        <w:commentRangeEnd w:id="59"/>
+        <w:commentRangeEnd w:id="62"/>
         <m:r>
           <m:rPr>
             <m:sty m:val="p"/>
@@ -10383,7 +10536,7 @@
           <w:rPr>
             <w:rStyle w:val="Refdecomentario"/>
           </w:rPr>
-          <w:commentReference w:id="59"/>
+          <w:commentReference w:id="62"/>
         </m:r>
       </m:oMath>
       <w:r>
@@ -10394,7 +10547,7 @@
         </w:rPr>
         <w:t xml:space="preserve">, es decir, como </w:t>
       </w:r>
-      <w:commentRangeStart w:id="60"/>
+      <w:commentRangeStart w:id="63"/>
       <m:oMath>
         <m:r>
           <m:rPr>
@@ -10415,7 +10568,7 @@
           </w:rPr>
           <m:t>&gt;0</m:t>
         </m:r>
-        <w:commentRangeEnd w:id="60"/>
+        <w:commentRangeEnd w:id="63"/>
         <m:r>
           <m:rPr>
             <m:sty m:val="p"/>
@@ -10423,7 +10576,7 @@
           <w:rPr>
             <w:rStyle w:val="Refdecomentario"/>
           </w:rPr>
-          <w:commentReference w:id="60"/>
+          <w:commentReference w:id="63"/>
         </m:r>
       </m:oMath>
       <w:r>
@@ -10443,7 +10596,7 @@
         <w:t xml:space="preserve"> que calculamos de la siguiente manera</w:t>
       </w:r>
     </w:p>
-    <w:commentRangeStart w:id="61"/>
+    <w:commentRangeStart w:id="64"/>
     <w:p>
       <w:pPr>
         <w:rPr>
@@ -10960,7 +11113,7 @@
               </m:ctrlPr>
             </m:den>
           </m:f>
-          <w:commentRangeEnd w:id="61"/>
+          <w:commentRangeEnd w:id="64"/>
           <m:r>
             <m:rPr>
               <m:sty m:val="p"/>
@@ -10968,12 +11121,12 @@
             <w:rPr>
               <w:rStyle w:val="Refdecomentario"/>
             </w:rPr>
-            <w:commentReference w:id="61"/>
+            <w:commentReference w:id="64"/>
           </m:r>
         </m:oMath>
       </m:oMathPara>
     </w:p>
-    <w:commentRangeStart w:id="62"/>
+    <w:commentRangeStart w:id="65"/>
     <w:p>
       <w:pPr>
         <w:rPr>
@@ -11490,7 +11643,7 @@
               </m:ctrlPr>
             </m:den>
           </m:f>
-          <w:commentRangeEnd w:id="62"/>
+          <w:commentRangeEnd w:id="65"/>
           <m:r>
             <m:rPr>
               <m:sty m:val="p"/>
@@ -11498,7 +11651,7 @@
             <w:rPr>
               <w:rStyle w:val="Refdecomentario"/>
             </w:rPr>
-            <w:commentReference w:id="62"/>
+            <w:commentReference w:id="65"/>
           </m:r>
         </m:oMath>
       </m:oMathPara>
@@ -11536,15 +11689,75 @@
           <w:szCs w:val="22"/>
         </w:rPr>
         <w:lastRenderedPageBreak/>
-        <w:t xml:space="preserve">Con el siguiente applet podrás practicar el cálculo de raíces de ecuaciones cuadráticas </w:t>
-      </w:r>
-      <w:r>
-        <w:rPr>
-          <w:rFonts w:ascii="Calibri" w:hAnsi="Calibri" w:cs="Calibri"/>
-          <w:sz w:val="22"/>
-          <w:szCs w:val="22"/>
-        </w:rPr>
-        <w:t>utilizando la fórmula general.</w:t>
+        <w:t>Con el siguiente applet podrás practicar el cálculo de raíces de ecuaciones cuadráticas utilizando la fórmula general.</w:t>
+      </w:r>
+    </w:p>
+    <w:p>
+      <w:pPr>
+        <w:rPr>
+          <w:rFonts w:ascii="Calibri" w:hAnsi="Calibri" w:cs="Calibri"/>
+          <w:sz w:val="22"/>
+          <w:szCs w:val="22"/>
+        </w:rPr>
+      </w:pPr>
+    </w:p>
+    <w:p>
+      <w:pPr>
+        <w:rPr>
+          <w:rStyle w:val="Hipervnculo"/>
+          <w:rFonts w:ascii="Calibri" w:eastAsia="Calibri" w:hAnsi="Calibri" w:cs="Calibri"/>
+          <w:sz w:val="22"/>
+          <w:szCs w:val="22"/>
+        </w:rPr>
+      </w:pPr>
+      <w:hyperlink r:id="rId16">
+        <w:r>
+          <w:rPr>
+            <w:rStyle w:val="Hipervnculo"/>
+            <w:rFonts w:ascii="Calibri" w:eastAsia="Calibri" w:hAnsi="Calibri" w:cs="Calibri"/>
+            <w:sz w:val="22"/>
+            <w:szCs w:val="22"/>
+          </w:rPr>
+          <w:t>SESG Fórmula General – GeoGebra</w:t>
+        </w:r>
+      </w:hyperlink>
+    </w:p>
+    <w:p>
+      <w:pPr>
+        <w:rPr>
+          <w:rStyle w:val="Hipervnculo"/>
+          <w:rFonts w:ascii="Calibri" w:eastAsia="Calibri" w:hAnsi="Calibri" w:cs="Calibri"/>
+          <w:sz w:val="22"/>
+          <w:szCs w:val="22"/>
+        </w:rPr>
+      </w:pPr>
+    </w:p>
+    <w:p>
+      <w:pPr>
+        <w:rPr>
+          <w:rFonts w:ascii="Calibri" w:eastAsia="Calibri" w:hAnsi="Calibri" w:cs="Calibri"/>
+          <w:sz w:val="22"/>
+          <w:szCs w:val="22"/>
+        </w:rPr>
+      </w:pPr>
+      <w:hyperlink r:id="rId17" w:history="1">
+        <w:r>
+          <w:rPr>
+            <w:rStyle w:val="Hipervnculo"/>
+            <w:rFonts w:ascii="Calibri" w:eastAsia="Calibri" w:hAnsi="Calibri" w:cs="Calibri"/>
+            <w:sz w:val="22"/>
+            <w:szCs w:val="22"/>
+          </w:rPr>
+          <w:t>https://www.geogebra.org/m/a6emkhza</w:t>
+        </w:r>
+      </w:hyperlink>
+      <w:r>
+        <w:rPr>
+          <w:rFonts w:ascii="Calibri" w:eastAsia="Calibri" w:hAnsi="Calibri" w:cs="Calibri"/>
+          <w:sz w:val="22"/>
+          <w:szCs w:val="22"/>
+        </w:rPr>
+        <w:t xml:space="preserve"> </w:t>
       </w:r>
     </w:p>
     <w:p>
@@ -11698,7 +11911,7 @@
 
 <file path=word/comments.xml><?xml version="1.0" encoding="utf-8"?>
 <w:comments xmlns:wpc="http://schemas.microsoft.com/office/word/2010/wordprocessingCanvas" xmlns:cx="http://schemas.microsoft.com/office/drawing/2014/chartex" xmlns:cx1="http://schemas.microsoft.com/office/drawing/2015/9/8/chartex" xmlns:cx2="http://schemas.microsoft.com/office/drawing/2015/10/21/chartex" xmlns:cx3="http://schemas.microsoft.com/office/drawing/2016/5/9/chartex" xmlns:cx4="http://schemas.microsoft.com/office/drawing/2016/5/10/chartex" xmlns:cx5="http://schemas.microsoft.com/office/drawing/2016/5/11/chartex" xmlns:cx6="http://schemas.microsoft.com/office/drawing/2016/5/12/chartex" xmlns:cx7="http://schemas.microsoft.com/office/drawing/2016/5/13/chartex" xmlns:cx8="http://schemas.microsoft.com/office/drawing/2016/5/14/chartex" xmlns:mc="http://schemas.openxmlformats.org/markup-compatibility/2006" xmlns:aink="http://schemas.microsoft.com/office/drawing/2016/ink" xmlns:am3d="http://schemas.microsoft.com/office/drawing/2017/model3d" xmlns:o="urn:schemas-microsoft-com:office:office" xmlns:oel="http://schemas.microsoft.com/office/2019/extlst" xmlns:r="http://schemas.openxmlformats.org/officeDocument/2006/relationships" xmlns:m="http://schemas.openxmlformats.org/officeDocument/2006/math" xmlns:v="urn:schemas-microsoft-com:vml" xmlns:wp14="http://schemas.microsoft.com/office/word/2010/wordprocessingDrawing" xmlns:wp="http://schemas.openxmlformats.org/drawingml/2006/wordprocessingDrawing" xmlns:w10="urn:schemas-microsoft-com:office:word" xmlns:w="http://schemas.openxmlformats.org/wordprocessingml/2006/main" xmlns:w14="http://schemas.microsoft.com/office/word/2010/wordml" xmlns:w15="http://schemas.microsoft.com/office/word/2012/wordml" xmlns:w16cex="http://schemas.microsoft.com/office/word/2018/wordml/cex" xmlns:w16cid="http://schemas.microsoft.com/office/word/2016/wordml/cid" xmlns:w16="http://schemas.microsoft.com/office/word/2018/wordml" xmlns:w16du="http://schemas.microsoft.com/office/word/2023/wordml/word16du" xmlns:w16sdtdh="http://schemas.microsoft.com/office/word/2020/wordml/sdtdatahash" xmlns:w16se="http://schemas.microsoft.com/office/word/2015/wordml/symex" xmlns:wpg="http://schemas.microsoft.com/office/word/2010/wordprocessingGroup" xmlns:wpi="http://schemas.microsoft.com/office/word/2010/wordprocessingInk" xmlns:wne="http://schemas.microsoft.com/office/word/2006/wordml" xmlns:wps="http://schemas.microsoft.com/office/word/2010/wordprocessingShape" mc:Ignorable="w14 w15 w16se w16cid w16 w16cex w16sdtdh w16du wp14">
-  <w:comment w:id="0" w:author="MENDEZ VARELA FELIPE DE JESUS" w:date="2024-04-12T10:32:00Z" w:initials="FM">
+  <w:comment w:id="1" w:author="MENDEZ VARELA FELIPE DE JESUS" w:date="2024-04-12T10:32:00Z" w:initials="FM">
     <w:p>
       <w:pPr>
         <w:pStyle w:val="Textocomentario"/>
@@ -11718,7 +11931,7 @@
       </w:r>
     </w:p>
   </w:comment>
-  <w:comment w:id="1" w:author="MENDEZ VARELA FELIPE DE JESUS" w:date="2024-04-12T10:32:00Z" w:initials="FM">
+  <w:comment w:id="2" w:author="MENDEZ VARELA FELIPE DE JESUS" w:date="2024-04-12T10:32:00Z" w:initials="FM">
     <w:p>
       <w:pPr>
         <w:pStyle w:val="Textocomentario"/>
@@ -11738,7 +11951,7 @@
       </w:r>
     </w:p>
   </w:comment>
-  <w:comment w:id="2" w:author="MENDEZ VARELA FELIPE DE JESUS" w:date="2024-04-12T10:33:00Z" w:initials="FM">
+  <w:comment w:id="3" w:author="MENDEZ VARELA FELIPE DE JESUS" w:date="2024-04-12T10:33:00Z" w:initials="FM">
     <w:p>
       <w:pPr>
         <w:pStyle w:val="Textocomentario"/>
@@ -11758,7 +11971,7 @@
       </w:r>
     </w:p>
   </w:comment>
-  <w:comment w:id="3" w:author="MENDEZ VARELA FELIPE DE JESUS" w:date="2024-04-12T10:33:00Z" w:initials="FM">
+  <w:comment w:id="4" w:author="MENDEZ VARELA FELIPE DE JESUS" w:date="2024-04-12T10:33:00Z" w:initials="FM">
     <w:p>
       <w:pPr>
         <w:pStyle w:val="Textocomentario"/>
@@ -11778,7 +11991,7 @@
       </w:r>
     </w:p>
   </w:comment>
-  <w:comment w:id="4" w:author="MENDEZ VARELA FELIPE DE JESUS" w:date="2024-04-12T10:34:00Z" w:initials="FM">
+  <w:comment w:id="5" w:author="MENDEZ VARELA FELIPE DE JESUS" w:date="2024-04-12T10:34:00Z" w:initials="FM">
     <w:p>
       <w:pPr>
         <w:pStyle w:val="Textocomentario"/>
@@ -11798,7 +12011,7 @@
       </w:r>
     </w:p>
   </w:comment>
-  <w:comment w:id="5" w:author="MENDEZ VARELA FELIPE DE JESUS" w:date="2024-04-12T10:34:00Z" w:initials="FM">
+  <w:comment w:id="6" w:author="MENDEZ VARELA FELIPE DE JESUS" w:date="2024-04-12T10:34:00Z" w:initials="FM">
     <w:p>
       <w:pPr>
         <w:pStyle w:val="Textocomentario"/>
@@ -11818,7 +12031,7 @@
       </w:r>
     </w:p>
   </w:comment>
-  <w:comment w:id="6" w:author="MENDEZ VARELA FELIPE DE JESUS" w:date="2024-04-12T10:35:00Z" w:initials="FM">
+  <w:comment w:id="7" w:author="MENDEZ VARELA FELIPE DE JESUS" w:date="2024-04-12T10:35:00Z" w:initials="FM">
     <w:p>
       <w:pPr>
         <w:pStyle w:val="Textocomentario"/>
@@ -11838,7 +12051,7 @@
       </w:r>
     </w:p>
   </w:comment>
-  <w:comment w:id="7" w:author="MENDEZ VARELA FELIPE DE JESUS" w:date="2024-04-12T10:36:00Z" w:initials="FM">
+  <w:comment w:id="8" w:author="MENDEZ VARELA FELIPE DE JESUS" w:date="2024-04-12T10:36:00Z" w:initials="FM">
     <w:p>
       <w:pPr>
         <w:pStyle w:val="Textocomentario"/>
@@ -11858,7 +12071,7 @@
       </w:r>
     </w:p>
   </w:comment>
-  <w:comment w:id="8" w:author="MENDEZ VARELA FELIPE DE JESUS" w:date="2024-04-12T10:36:00Z" w:initials="FM">
+  <w:comment w:id="9" w:author="Karla Moreno Vega" w:date="2024-06-19T11:47:00Z" w:initials="KM">
     <w:p>
       <w:pPr>
         <w:pStyle w:val="Textocomentario"/>
@@ -11872,13 +12085,13 @@
       </w:r>
       <w:r>
         <w:rPr>
-          <w:lang w:val="es-MX"/>
-        </w:rPr>
-        <w:t>$16x^2-24x-55=0$</w:t>
+          <w:highlight w:val="cyan"/>
+        </w:rPr>
+        <w:t>Tomar la imagen de este esquema de la carpeta “img”</w:t>
       </w:r>
     </w:p>
   </w:comment>
-  <w:comment w:id="9" w:author="MENDEZ VARELA FELIPE DE JESUS" w:date="2024-04-12T10:37:00Z" w:initials="FM">
+  <w:comment w:id="10" w:author="MENDEZ VARELA FELIPE DE JESUS" w:date="2024-04-12T10:36:00Z" w:initials="FM">
     <w:p>
       <w:pPr>
         <w:pStyle w:val="Textocomentario"/>
@@ -11894,11 +12107,11 @@
         <w:rPr>
           <w:lang w:val="es-MX"/>
         </w:rPr>
-        <w:t>$16=AC;\;-24=AD+BC\quad y\quad -55=BD$</w:t>
+        <w:t>$16x^2-24x-55=0$</w:t>
       </w:r>
     </w:p>
   </w:comment>
-  <w:comment w:id="10" w:author="MENDEZ VARELA FELIPE DE JESUS" w:date="2024-04-12T10:38:00Z" w:initials="FM">
+  <w:comment w:id="11" w:author="MENDEZ VARELA FELIPE DE JESUS" w:date="2024-04-12T10:37:00Z" w:initials="FM">
     <w:p>
       <w:pPr>
         <w:pStyle w:val="Textocomentario"/>
@@ -11914,11 +12127,11 @@
         <w:rPr>
           <w:lang w:val="es-MX"/>
         </w:rPr>
-        <w:t>$A=4;\; B=5;\; C=4\;\; y \;\; D=-11$</w:t>
+        <w:t>$16=AC;\;-24=AD+BC\quad y\quad -55=BD$</w:t>
       </w:r>
     </w:p>
   </w:comment>
-  <w:comment w:id="11" w:author="MENDEZ VARELA FELIPE DE JESUS" w:date="2024-04-12T10:40:00Z" w:initials="FM">
+  <w:comment w:id="12" w:author="MENDEZ VARELA FELIPE DE JESUS" w:date="2024-04-12T10:38:00Z" w:initials="FM">
     <w:p>
       <w:pPr>
         <w:pStyle w:val="Textocomentario"/>
@@ -11934,11 +12147,11 @@
         <w:rPr>
           <w:lang w:val="es-MX"/>
         </w:rPr>
-        <w:t>$16x^2-24x-55=(4x+5)(4x-11)=0$</w:t>
+        <w:t>$A=4;\; B=5;\; C=4\;\; y \;\; D=-11$</w:t>
       </w:r>
     </w:p>
   </w:comment>
-  <w:comment w:id="12" w:author="MENDEZ VARELA FELIPE DE JESUS" w:date="2024-04-12T10:40:00Z" w:initials="FM">
+  <w:comment w:id="13" w:author="Karla Moreno Vega" w:date="2024-06-19T11:47:00Z" w:initials="KM">
     <w:p>
       <w:pPr>
         <w:pStyle w:val="Textocomentario"/>
@@ -11952,13 +12165,13 @@
       </w:r>
       <w:r>
         <w:rPr>
-          <w:lang w:val="es-MX"/>
-        </w:rPr>
-        <w:t>$4x+5=0\;\; y \;\; 4x-11=0$</w:t>
+          <w:highlight w:val="cyan"/>
+        </w:rPr>
+        <w:t>Tomar la imagen de este esquema de la carpeta “img”</w:t>
       </w:r>
     </w:p>
   </w:comment>
-  <w:comment w:id="13" w:author="MENDEZ VARELA FELIPE DE JESUS" w:date="2024-04-12T10:41:00Z" w:initials="FM">
+  <w:comment w:id="14" w:author="MENDEZ VARELA FELIPE DE JESUS" w:date="2024-04-12T10:40:00Z" w:initials="FM">
     <w:p>
       <w:pPr>
         <w:pStyle w:val="Textocomentario"/>
@@ -11974,11 +12187,11 @@
         <w:rPr>
           <w:lang w:val="es-MX"/>
         </w:rPr>
-        <w:t>$x_1=-\frac{5}{4}$</w:t>
+        <w:t>$16x^2-24x-55=(4x+5)(4x-11)=0$</w:t>
       </w:r>
     </w:p>
   </w:comment>
-  <w:comment w:id="14" w:author="MENDEZ VARELA FELIPE DE JESUS" w:date="2024-04-12T10:41:00Z" w:initials="FM">
+  <w:comment w:id="15" w:author="MENDEZ VARELA FELIPE DE JESUS" w:date="2024-04-12T10:40:00Z" w:initials="FM">
     <w:p>
       <w:pPr>
         <w:pStyle w:val="Textocomentario"/>
@@ -11994,11 +12207,11 @@
         <w:rPr>
           <w:lang w:val="es-MX"/>
         </w:rPr>
-        <w:t>$x_2=\frac{11}{4}$</w:t>
+        <w:t>$4x+5=0\;\; y \;\; 4x-11=0$</w:t>
       </w:r>
     </w:p>
   </w:comment>
-  <w:comment w:id="15" w:author="MENDEZ VARELA FELIPE DE JESUS" w:date="2024-04-12T10:42:00Z" w:initials="FM">
+  <w:comment w:id="16" w:author="MENDEZ VARELA FELIPE DE JESUS" w:date="2024-04-12T10:41:00Z" w:initials="FM">
     <w:p>
       <w:pPr>
         <w:pStyle w:val="Textocomentario"/>
@@ -12014,11 +12227,11 @@
         <w:rPr>
           <w:lang w:val="es-MX"/>
         </w:rPr>
-        <w:t>$x$</w:t>
+        <w:t>$x_1=-\frac{5}{4}$</w:t>
       </w:r>
     </w:p>
   </w:comment>
-  <w:comment w:id="16" w:author="MENDEZ VARELA FELIPE DE JESUS" w:date="2024-04-12T10:42:00Z" w:initials="FM">
+  <w:comment w:id="17" w:author="MENDEZ VARELA FELIPE DE JESUS" w:date="2024-04-12T10:41:00Z" w:initials="FM">
     <w:p>
       <w:pPr>
         <w:pStyle w:val="Textocomentario"/>
@@ -12034,11 +12247,11 @@
         <w:rPr>
           <w:lang w:val="es-MX"/>
         </w:rPr>
-        <w:t>$ax^2+bx+c=0$</w:t>
+        <w:t>$x_2=\frac{11}{4}$</w:t>
       </w:r>
     </w:p>
   </w:comment>
-  <w:comment w:id="17" w:author="MENDEZ VARELA FELIPE DE JESUS" w:date="2024-04-12T10:42:00Z" w:initials="FM">
+  <w:comment w:id="18" w:author="MENDEZ VARELA FELIPE DE JESUS" w:date="2024-04-12T10:42:00Z" w:initials="FM">
     <w:p>
       <w:pPr>
         <w:pStyle w:val="Textocomentario"/>
@@ -12054,11 +12267,11 @@
         <w:rPr>
           <w:lang w:val="es-MX"/>
         </w:rPr>
-        <w:t>$-c$</w:t>
+        <w:t>$x$</w:t>
       </w:r>
     </w:p>
   </w:comment>
-  <w:comment w:id="18" w:author="MENDEZ VARELA FELIPE DE JESUS" w:date="2024-04-12T10:43:00Z" w:initials="FM">
+  <w:comment w:id="19" w:author="MENDEZ VARELA FELIPE DE JESUS" w:date="2024-04-12T10:42:00Z" w:initials="FM">
     <w:p>
       <w:pPr>
         <w:pStyle w:val="Textocomentario"/>
@@ -12074,11 +12287,11 @@
         <w:rPr>
           <w:lang w:val="es-MX"/>
         </w:rPr>
-        <w:t>$ax^2+bx+c+(-c)=0+(-c)$</w:t>
+        <w:t>$ax^2+bx+c=0$</w:t>
       </w:r>
     </w:p>
   </w:comment>
-  <w:comment w:id="19" w:author="MENDEZ VARELA FELIPE DE JESUS" w:date="2024-04-12T10:43:00Z" w:initials="FM">
+  <w:comment w:id="20" w:author="MENDEZ VARELA FELIPE DE JESUS" w:date="2024-04-12T10:42:00Z" w:initials="FM">
     <w:p>
       <w:pPr>
         <w:pStyle w:val="Textocomentario"/>
@@ -12094,11 +12307,11 @@
         <w:rPr>
           <w:lang w:val="es-MX"/>
         </w:rPr>
-        <w:t>$ax^2+bx=-c$</w:t>
+        <w:t>$-c$</w:t>
       </w:r>
     </w:p>
   </w:comment>
-  <w:comment w:id="20" w:author="MENDEZ VARELA FELIPE DE JESUS" w:date="2024-04-12T10:44:00Z" w:initials="FM">
+  <w:comment w:id="21" w:author="MENDEZ VARELA FELIPE DE JESUS" w:date="2024-04-12T10:43:00Z" w:initials="FM">
     <w:p>
       <w:pPr>
         <w:pStyle w:val="Textocomentario"/>
@@ -12114,11 +12327,11 @@
         <w:rPr>
           <w:lang w:val="es-MX"/>
         </w:rPr>
-        <w:t>$\frac{1}{a}$</w:t>
+        <w:t>$ax^2+bx+c+(-c)=0+(-c)$</w:t>
       </w:r>
     </w:p>
   </w:comment>
-  <w:comment w:id="21" w:author="MENDEZ VARELA FELIPE DE JESUS" w:date="2024-04-12T10:44:00Z" w:initials="FM">
+  <w:comment w:id="22" w:author="MENDEZ VARELA FELIPE DE JESUS" w:date="2024-04-12T10:43:00Z" w:initials="FM">
     <w:p>
       <w:pPr>
         <w:pStyle w:val="Textocomentario"/>
@@ -12134,11 +12347,11 @@
         <w:rPr>
           <w:lang w:val="es-MX"/>
         </w:rPr>
-        <w:t>$\frac{1}{a}(ax^2+bx)=\frac{1}{a}(-c)$</w:t>
+        <w:t>$ax^2+bx=-c$</w:t>
       </w:r>
     </w:p>
   </w:comment>
-  <w:comment w:id="22" w:author="MENDEZ VARELA FELIPE DE JESUS" w:date="2024-04-12T10:45:00Z" w:initials="FM">
+  <w:comment w:id="23" w:author="MENDEZ VARELA FELIPE DE JESUS" w:date="2024-04-12T10:44:00Z" w:initials="FM">
     <w:p>
       <w:pPr>
         <w:pStyle w:val="Textocomentario"/>
@@ -12154,11 +12367,11 @@
         <w:rPr>
           <w:lang w:val="es-MX"/>
         </w:rPr>
-        <w:t>$x^2+\frac{b}{a}x=-\frac{c}{a}$</w:t>
+        <w:t>$\frac{1}{a}$</w:t>
       </w:r>
     </w:p>
   </w:comment>
-  <w:comment w:id="23" w:author="MENDEZ VARELA FELIPE DE JESUS" w:date="2024-04-12T10:46:00Z" w:initials="FM">
+  <w:comment w:id="24" w:author="MENDEZ VARELA FELIPE DE JESUS" w:date="2024-04-12T10:44:00Z" w:initials="FM">
     <w:p>
       <w:pPr>
         <w:pStyle w:val="Textocomentario"/>
@@ -12174,11 +12387,11 @@
         <w:rPr>
           <w:lang w:val="es-MX"/>
         </w:rPr>
-        <w:t>$\left(\frac{b}{a}\right)^2$</w:t>
+        <w:t>$\frac{1}{a}(ax^2+bx)=\frac{1}{a}(-c)$</w:t>
       </w:r>
     </w:p>
   </w:comment>
-  <w:comment w:id="24" w:author="MENDEZ VARELA FELIPE DE JESUS" w:date="2024-04-12T10:49:00Z" w:initials="FM">
+  <w:comment w:id="25" w:author="MENDEZ VARELA FELIPE DE JESUS" w:date="2024-04-12T10:45:00Z" w:initials="FM">
     <w:p>
       <w:pPr>
         <w:pStyle w:val="Textocomentario"/>
@@ -12198,7 +12411,7 @@
       </w:r>
     </w:p>
   </w:comment>
-  <w:comment w:id="25" w:author="MENDEZ VARELA FELIPE DE JESUS" w:date="2024-04-12T10:50:00Z" w:initials="FM">
+  <w:comment w:id="26" w:author="MENDEZ VARELA FELIPE DE JESUS" w:date="2024-04-12T10:46:00Z" w:initials="FM">
     <w:p>
       <w:pPr>
         <w:pStyle w:val="Textocomentario"/>
@@ -12214,11 +12427,11 @@
         <w:rPr>
           <w:lang w:val="es-MX"/>
         </w:rPr>
-        <w:t>$x^2+\frac{b}{a}x+\left(\frac{b}{a}\right)^2=-\frac{c}{a}+\left(\frac{b}{a}\right)^2$</w:t>
+        <w:t>$\left(\frac{b}{a}\right)^2$</w:t>
       </w:r>
     </w:p>
   </w:comment>
-  <w:comment w:id="26" w:author="MENDEZ VARELA FELIPE DE JESUS" w:date="2024-04-12T10:52:00Z" w:initials="FM">
+  <w:comment w:id="27" w:author="MENDEZ VARELA FELIPE DE JESUS" w:date="2024-04-12T10:49:00Z" w:initials="FM">
     <w:p>
       <w:pPr>
         <w:pStyle w:val="Textocomentario"/>
@@ -12234,11 +12447,11 @@
         <w:rPr>
           <w:lang w:val="es-MX"/>
         </w:rPr>
-        <w:t>$\left(x+\frac{b}{2a}\right)^2=-\frac{c}{a}+\frac{b^2}{4a^2}$</w:t>
+        <w:t>$x^2+\frac{b}{a}x=-\frac{c}{a}$</w:t>
       </w:r>
     </w:p>
   </w:comment>
-  <w:comment w:id="27" w:author="MENDEZ VARELA FELIPE DE JESUS" w:date="2024-04-12T10:52:00Z" w:initials="FM">
+  <w:comment w:id="28" w:author="MENDEZ VARELA FELIPE DE JESUS" w:date="2024-04-12T10:50:00Z" w:initials="FM">
     <w:p>
       <w:pPr>
         <w:pStyle w:val="Textocomentario"/>
@@ -12254,11 +12467,11 @@
         <w:rPr>
           <w:lang w:val="es-MX"/>
         </w:rPr>
-        <w:t>$\left(x+\frac{b}{2a}\right)^2=-\frac{4ac}{4a^2}+\frac{b^2}{4a^2}$</w:t>
+        <w:t>$x^2+\frac{b}{a}x+\left(\frac{b}{a}\right)^2=-\frac{c}{a}+\left(\frac{b}{a}\right)^2$</w:t>
       </w:r>
     </w:p>
   </w:comment>
-  <w:comment w:id="28" w:author="MENDEZ VARELA FELIPE DE JESUS" w:date="2024-04-12T10:54:00Z" w:initials="FM">
+  <w:comment w:id="29" w:author="MENDEZ VARELA FELIPE DE JESUS" w:date="2024-04-12T10:52:00Z" w:initials="FM">
     <w:p>
       <w:pPr>
         <w:pStyle w:val="Textocomentario"/>
@@ -12274,11 +12487,11 @@
         <w:rPr>
           <w:lang w:val="es-MX"/>
         </w:rPr>
-        <w:t>$\left(x+\frac{b}{2a}\right)^2=\frac{-4ac+b^2}{4a^2}$</w:t>
+        <w:t>$\left(x+\frac{b}{2a}\right)^2=-\frac{c}{a}+\frac{b^2}{4a^2}$</w:t>
       </w:r>
     </w:p>
   </w:comment>
-  <w:comment w:id="29" w:author="MENDEZ VARELA FELIPE DE JESUS" w:date="2024-04-12T10:54:00Z" w:initials="FM">
+  <w:comment w:id="30" w:author="MENDEZ VARELA FELIPE DE JESUS" w:date="2024-04-12T10:52:00Z" w:initials="FM">
     <w:p>
       <w:pPr>
         <w:pStyle w:val="Textocomentario"/>
@@ -12294,11 +12507,11 @@
         <w:rPr>
           <w:lang w:val="es-MX"/>
         </w:rPr>
-        <w:t>$\left(x+\frac{b}{2a}\right)^2=\frac{b^2-4ac}{4a^2}$</w:t>
+        <w:t>$\left(x+\frac{b}{2a}\right)^2=-\frac{4ac}{4a^2}+\frac{b^2}{4a^2}$</w:t>
       </w:r>
     </w:p>
   </w:comment>
-  <w:comment w:id="30" w:author="MENDEZ VARELA FELIPE DE JESUS" w:date="2024-04-12T10:56:00Z" w:initials="FM">
+  <w:comment w:id="31" w:author="MENDEZ VARELA FELIPE DE JESUS" w:date="2024-04-12T10:54:00Z" w:initials="FM">
     <w:p>
       <w:pPr>
         <w:pStyle w:val="Textocomentario"/>
@@ -12314,11 +12527,11 @@
         <w:rPr>
           <w:lang w:val="es-MX"/>
         </w:rPr>
-        <w:t>$\sqrt{\left(x+\frac{b}{2a}\right)^2}=\sqrt{\frac{b^2-4ac}{4a^2}}$</w:t>
+        <w:t>$\left(x+\frac{b}{2a}\right)^2=\frac{-4ac+b^2}{4a^2}$</w:t>
       </w:r>
     </w:p>
   </w:comment>
-  <w:comment w:id="31" w:author="MENDEZ VARELA FELIPE DE JESUS" w:date="2024-04-12T10:57:00Z" w:initials="FM">
+  <w:comment w:id="32" w:author="MENDEZ VARELA FELIPE DE JESUS" w:date="2024-04-12T10:54:00Z" w:initials="FM">
     <w:p>
       <w:pPr>
         <w:pStyle w:val="Textocomentario"/>
@@ -12334,11 +12547,11 @@
         <w:rPr>
           <w:lang w:val="es-MX"/>
         </w:rPr>
-        <w:t>$\left|x+\frac{b}{2a}\right|=\frac{\sqrt{b^2-4ac}}{\sqrt{4a^2}}$</w:t>
+        <w:t>$\left(x+\frac{b}{2a}\right)^2=\frac{b^2-4ac}{4a^2}$</w:t>
       </w:r>
     </w:p>
   </w:comment>
-  <w:comment w:id="32" w:author="MENDEZ VARELA FELIPE DE JESUS" w:date="2024-04-12T10:58:00Z" w:initials="FM">
+  <w:comment w:id="33" w:author="MENDEZ VARELA FELIPE DE JESUS" w:date="2024-04-12T10:56:00Z" w:initials="FM">
     <w:p>
       <w:pPr>
         <w:pStyle w:val="Textocomentario"/>
@@ -12354,11 +12567,11 @@
         <w:rPr>
           <w:lang w:val="es-MX"/>
         </w:rPr>
-        <w:t>$\left|x+\frac{b}{2a}\right|=\frac{\sqrt{b^2-4ac}}{2|a|}$</w:t>
+        <w:t>$\sqrt{\left(x+\frac{b}{2a}\right)^2}=\sqrt{\frac{b^2-4ac}{4a^2}}$</w:t>
       </w:r>
     </w:p>
   </w:comment>
-  <w:comment w:id="33" w:author="MENDEZ VARELA FELIPE DE JESUS" w:date="2024-04-12T10:59:00Z" w:initials="FM">
+  <w:comment w:id="34" w:author="MENDEZ VARELA FELIPE DE JESUS" w:date="2024-04-12T10:57:00Z" w:initials="FM">
     <w:p>
       <w:pPr>
         <w:pStyle w:val="Textocomentario"/>
@@ -12374,11 +12587,11 @@
         <w:rPr>
           <w:lang w:val="es-MX"/>
         </w:rPr>
-        <w:t>$x+\frac{b}{2a}\geq 0$</w:t>
+        <w:t>$\left|x+\frac{b}{2a}\right|=\frac{\sqrt{b^2-4ac}}{\sqrt{4a^2}}$</w:t>
       </w:r>
     </w:p>
   </w:comment>
-  <w:comment w:id="34" w:author="MENDEZ VARELA FELIPE DE JESUS" w:date="2024-04-12T11:00:00Z" w:initials="FM">
+  <w:comment w:id="35" w:author="MENDEZ VARELA FELIPE DE JESUS" w:date="2024-04-12T10:58:00Z" w:initials="FM">
     <w:p>
       <w:pPr>
         <w:pStyle w:val="Textocomentario"/>
@@ -12394,11 +12607,11 @@
         <w:rPr>
           <w:lang w:val="es-MX"/>
         </w:rPr>
-        <w:t>$x+\frac{b}{2a}=\frac{\sqrt{b^2-4ac}}{2|a|}$</w:t>
+        <w:t>$\left|x+\frac{b}{2a}\right|=\frac{\sqrt{b^2-4ac}}{2|a|}$</w:t>
       </w:r>
     </w:p>
   </w:comment>
-  <w:comment w:id="35" w:author="MENDEZ VARELA FELIPE DE JESUS" w:date="2024-04-12T11:01:00Z" w:initials="FM">
+  <w:comment w:id="36" w:author="MENDEZ VARELA FELIPE DE JESUS" w:date="2024-04-12T10:59:00Z" w:initials="FM">
     <w:p>
       <w:pPr>
         <w:pStyle w:val="Textocomentario"/>
@@ -12414,11 +12627,11 @@
         <w:rPr>
           <w:lang w:val="es-MX"/>
         </w:rPr>
-        <w:t>$-\frac{b}{2a}$</w:t>
+        <w:t>$x+\frac{b}{2a}\geq 0$</w:t>
       </w:r>
     </w:p>
   </w:comment>
-  <w:comment w:id="36" w:author="MENDEZ VARELA FELIPE DE JESUS" w:date="2024-04-12T11:01:00Z" w:initials="FM">
+  <w:comment w:id="37" w:author="MENDEZ VARELA FELIPE DE JESUS" w:date="2024-04-12T11:00:00Z" w:initials="FM">
     <w:p>
       <w:pPr>
         <w:pStyle w:val="Textocomentario"/>
@@ -12434,11 +12647,11 @@
         <w:rPr>
           <w:lang w:val="es-MX"/>
         </w:rPr>
-        <w:t>$x+\frac{b}{2a}+\left(-\frac{b}{2a}\right)=\left(-\frac{b}{2a}\right)+\frac{\sqrt{b^2-4ac}}{2|a|}$</w:t>
+        <w:t>$x+\frac{b}{2a}=\frac{\sqrt{b^2-4ac}}{2|a|}$</w:t>
       </w:r>
     </w:p>
   </w:comment>
-  <w:comment w:id="37" w:author="MENDEZ VARELA FELIPE DE JESUS" w:date="2024-04-12T11:03:00Z" w:initials="FM">
+  <w:comment w:id="38" w:author="MENDEZ VARELA FELIPE DE JESUS" w:date="2024-04-12T11:01:00Z" w:initials="FM">
     <w:p>
       <w:pPr>
         <w:pStyle w:val="Textocomentario"/>
@@ -12454,11 +12667,11 @@
         <w:rPr>
           <w:lang w:val="es-MX"/>
         </w:rPr>
-        <w:t>$x=-\frac{b}{2a}+\frac{\sqrt{b^2-4ac}}{2|a|}$</w:t>
+        <w:t>$-\frac{b}{2a}$</w:t>
       </w:r>
     </w:p>
   </w:comment>
-  <w:comment w:id="38" w:author="MENDEZ VARELA FELIPE DE JESUS" w:date="2024-04-12T11:03:00Z" w:initials="FM">
+  <w:comment w:id="39" w:author="MENDEZ VARELA FELIPE DE JESUS" w:date="2024-04-12T11:01:00Z" w:initials="FM">
     <w:p>
       <w:pPr>
         <w:pStyle w:val="Textocomentario"/>
@@ -12474,11 +12687,11 @@
         <w:rPr>
           <w:lang w:val="es-MX"/>
         </w:rPr>
-        <w:t>$x+\frac{b}{2a}&lt; 0$</w:t>
+        <w:t>$x+\frac{b}{2a}+\left(-\frac{b}{2a}\right)=\left(-\frac{b}{2a}\right)+\frac{\sqrt{b^2-4ac}}{2|a|}$</w:t>
       </w:r>
     </w:p>
   </w:comment>
-  <w:comment w:id="39" w:author="MENDEZ VARELA FELIPE DE JESUS" w:date="2024-04-12T11:05:00Z" w:initials="FM">
+  <w:comment w:id="40" w:author="MENDEZ VARELA FELIPE DE JESUS" w:date="2024-04-12T11:03:00Z" w:initials="FM">
     <w:p>
       <w:pPr>
         <w:pStyle w:val="Textocomentario"/>
@@ -12494,11 +12707,11 @@
         <w:rPr>
           <w:lang w:val="es-MX"/>
         </w:rPr>
-        <w:t>$-\left(x+\frac{b}{2a}\right)=\frac{\sqrt{b^2-4ac}}{2|a|}$</w:t>
+        <w:t>$x=-\frac{b}{2a}+\frac{\sqrt{b^2-4ac}}{2|a|}$</w:t>
       </w:r>
     </w:p>
   </w:comment>
-  <w:comment w:id="40" w:author="MENDEZ VARELA FELIPE DE JESUS" w:date="2024-04-12T11:06:00Z" w:initials="FM">
+  <w:comment w:id="41" w:author="MENDEZ VARELA FELIPE DE JESUS" w:date="2024-04-12T11:03:00Z" w:initials="FM">
     <w:p>
       <w:pPr>
         <w:pStyle w:val="Textocomentario"/>
@@ -12514,11 +12727,11 @@
         <w:rPr>
           <w:lang w:val="es-MX"/>
         </w:rPr>
-        <w:t>$x+\frac{b}{2a}=-\frac{\sqrt{b^2-4ac}}{2|a|}$</w:t>
+        <w:t>$x+\frac{b}{2a}&lt; 0$</w:t>
       </w:r>
     </w:p>
   </w:comment>
-  <w:comment w:id="41" w:author="MENDEZ VARELA FELIPE DE JESUS" w:date="2024-04-12T11:06:00Z" w:initials="FM">
+  <w:comment w:id="42" w:author="MENDEZ VARELA FELIPE DE JESUS" w:date="2024-04-12T11:05:00Z" w:initials="FM">
     <w:p>
       <w:pPr>
         <w:pStyle w:val="Textocomentario"/>
@@ -12534,11 +12747,11 @@
         <w:rPr>
           <w:lang w:val="es-MX"/>
         </w:rPr>
-        <w:t>$-\frac{b}{2a}$</w:t>
+        <w:t>$-\left(x+\frac{b}{2a}\right)=\frac{\sqrt{b^2-4ac}}{2|a|}$</w:t>
       </w:r>
     </w:p>
   </w:comment>
-  <w:comment w:id="42" w:author="MENDEZ VARELA FELIPE DE JESUS" w:date="2024-04-12T11:07:00Z" w:initials="FM">
+  <w:comment w:id="43" w:author="MENDEZ VARELA FELIPE DE JESUS" w:date="2024-04-12T11:06:00Z" w:initials="FM">
     <w:p>
       <w:pPr>
         <w:pStyle w:val="Textocomentario"/>
@@ -12554,11 +12767,11 @@
         <w:rPr>
           <w:lang w:val="es-MX"/>
         </w:rPr>
-        <w:t>$x+\frac{b}{2a}+\left(-\frac{b}{2a}\right)=\left(-\frac{b}{2a}\right)-\frac{\sqrt{b^2-4ac}}{2|a|}$</w:t>
+        <w:t>$x+\frac{b}{2a}=-\frac{\sqrt{b^2-4ac}}{2|a|}$</w:t>
       </w:r>
     </w:p>
   </w:comment>
-  <w:comment w:id="43" w:author="MENDEZ VARELA FELIPE DE JESUS" w:date="2024-04-12T11:08:00Z" w:initials="FM">
+  <w:comment w:id="44" w:author="MENDEZ VARELA FELIPE DE JESUS" w:date="2024-04-12T11:06:00Z" w:initials="FM">
     <w:p>
       <w:pPr>
         <w:pStyle w:val="Textocomentario"/>
@@ -12574,11 +12787,11 @@
         <w:rPr>
           <w:lang w:val="es-MX"/>
         </w:rPr>
-        <w:t>$x=-\frac{b}{2a}-\frac{\sqrt{b^2-4ac}}{2|a|}$</w:t>
+        <w:t>$-\frac{b}{2a}$</w:t>
       </w:r>
     </w:p>
   </w:comment>
-  <w:comment w:id="44" w:author="MENDEZ VARELA FELIPE DE JESUS" w:date="2024-04-12T11:11:00Z" w:initials="FM">
+  <w:comment w:id="45" w:author="MENDEZ VARELA FELIPE DE JESUS" w:date="2024-04-12T11:07:00Z" w:initials="FM">
     <w:p>
       <w:pPr>
         <w:pStyle w:val="Textocomentario"/>
@@ -12594,11 +12807,11 @@
         <w:rPr>
           <w:lang w:val="es-MX"/>
         </w:rPr>
-        <w:t>$a&gt;0$</w:t>
+        <w:t>$x+\frac{b}{2a}+\left(-\frac{b}{2a}\right)=\left(-\frac{b}{2a}\right)-\frac{\sqrt{b^2-4ac}}{2|a|}$</w:t>
       </w:r>
     </w:p>
   </w:comment>
-  <w:comment w:id="45" w:author="MENDEZ VARELA FELIPE DE JESUS" w:date="2024-04-12T11:12:00Z" w:initials="FM">
+  <w:comment w:id="46" w:author="MENDEZ VARELA FELIPE DE JESUS" w:date="2024-04-12T11:08:00Z" w:initials="FM">
     <w:p>
       <w:pPr>
         <w:pStyle w:val="Textocomentario"/>
@@ -12614,11 +12827,11 @@
         <w:rPr>
           <w:lang w:val="es-MX"/>
         </w:rPr>
-        <w:t>$a&lt;0$</w:t>
+        <w:t>$x=-\frac{b}{2a}-\frac{\sqrt{b^2-4ac}}{2|a|}$</w:t>
       </w:r>
     </w:p>
   </w:comment>
-  <w:comment w:id="46" w:author="MENDEZ VARELA FELIPE DE JESUS" w:date="2024-04-12T11:11:00Z" w:initials="FM">
+  <w:comment w:id="47" w:author="MENDEZ VARELA FELIPE DE JESUS" w:date="2024-04-12T11:11:00Z" w:initials="FM">
     <w:p>
       <w:pPr>
         <w:pStyle w:val="Textocomentario"/>
@@ -12634,11 +12847,11 @@
         <w:rPr>
           <w:lang w:val="es-MX"/>
         </w:rPr>
-        <w:t>$x=\frac{-b+\sqrt{b^2-4ac}}{2a}$</w:t>
+        <w:t>$a&gt;0$</w:t>
       </w:r>
     </w:p>
   </w:comment>
-  <w:comment w:id="47" w:author="MENDEZ VARELA FELIPE DE JESUS" w:date="2024-04-12T11:11:00Z" w:initials="FM">
+  <w:comment w:id="48" w:author="MENDEZ VARELA FELIPE DE JESUS" w:date="2024-04-12T11:12:00Z" w:initials="FM">
     <w:p>
       <w:pPr>
         <w:pStyle w:val="Textocomentario"/>
@@ -12654,11 +12867,11 @@
         <w:rPr>
           <w:lang w:val="es-MX"/>
         </w:rPr>
-        <w:t>$x=\frac{-b-\sqrt{b^2-4ac}}{2a}$</w:t>
+        <w:t>$a&lt;0$</w:t>
       </w:r>
     </w:p>
   </w:comment>
-  <w:comment w:id="48" w:author="MENDEZ VARELA FELIPE DE JESUS" w:date="2024-04-09T10:05:00Z" w:initials="FM">
+  <w:comment w:id="49" w:author="MENDEZ VARELA FELIPE DE JESUS" w:date="2024-04-12T11:11:00Z" w:initials="FM">
     <w:p>
       <w:pPr>
         <w:pStyle w:val="Textocomentario"/>
@@ -12674,11 +12887,11 @@
         <w:rPr>
           <w:lang w:val="es-MX"/>
         </w:rPr>
-        <w:t>$x=\frac{-b\pm\sqrt{b^2-4ac}}{2a}$</w:t>
+        <w:t>$x=\frac{-b+\sqrt{b^2-4ac}}{2a}$</w:t>
       </w:r>
     </w:p>
   </w:comment>
-  <w:comment w:id="49" w:author="MENDEZ VARELA FELIPE DE JESUS" w:date="2024-04-09T10:17:00Z" w:initials="FM">
+  <w:comment w:id="50" w:author="MENDEZ VARELA FELIPE DE JESUS" w:date="2024-04-12T11:11:00Z" w:initials="FM">
     <w:p>
       <w:pPr>
         <w:pStyle w:val="Textocomentario"/>
@@ -12691,11 +12904,14 @@
         <w:annotationRef/>
       </w:r>
       <w:r>
-        <w:t>$\Delta=b^2-4ac$</w:t>
+        <w:rPr>
+          <w:lang w:val="es-MX"/>
+        </w:rPr>
+        <w:t>$x=\frac{-b-\sqrt{b^2-4ac}}{2a}$</w:t>
       </w:r>
     </w:p>
   </w:comment>
-  <w:comment w:id="50" w:author="MENDEZ VARELA FELIPE DE JESUS" w:date="2024-04-09T10:20:00Z" w:initials="FM">
+  <w:comment w:id="51" w:author="MENDEZ VARELA FELIPE DE JESUS" w:date="2024-04-09T10:05:00Z" w:initials="FM">
     <w:p>
       <w:pPr>
         <w:pStyle w:val="Textocomentario"/>
@@ -12708,11 +12924,14 @@
         <w:annotationRef/>
       </w:r>
       <w:r>
-        <w:t>$\Delta&gt;0$</w:t>
+        <w:rPr>
+          <w:lang w:val="es-MX"/>
+        </w:rPr>
+        <w:t>$x=\frac{-b\pm\sqrt{b^2-4ac}}{2a}$</w:t>
       </w:r>
     </w:p>
   </w:comment>
-  <w:comment w:id="51" w:author="MENDEZ VARELA FELIPE DE JESUS" w:date="2024-04-09T10:20:00Z" w:initials="FM">
+  <w:comment w:id="52" w:author="MENDEZ VARELA FELIPE DE JESUS" w:date="2024-04-09T10:17:00Z" w:initials="FM">
     <w:p>
       <w:pPr>
         <w:pStyle w:val="Textocomentario"/>
@@ -12725,11 +12944,11 @@
         <w:annotationRef/>
       </w:r>
       <w:r>
-        <w:t>$\Delta=0$</w:t>
+        <w:t>$\Delta=b^2-4ac$</w:t>
       </w:r>
     </w:p>
   </w:comment>
-  <w:comment w:id="52" w:author="MENDEZ VARELA FELIPE DE JESUS" w:date="2024-04-09T10:20:00Z" w:initials="FM">
+  <w:comment w:id="53" w:author="MENDEZ VARELA FELIPE DE JESUS" w:date="2024-04-09T10:20:00Z" w:initials="FM">
     <w:p>
       <w:pPr>
         <w:pStyle w:val="Textocomentario"/>
@@ -12742,11 +12961,11 @@
         <w:annotationRef/>
       </w:r>
       <w:r>
-        <w:t>$\Delta&lt;0$</w:t>
+        <w:t>$\Delta&gt;0$</w:t>
       </w:r>
     </w:p>
   </w:comment>
-  <w:comment w:id="53" w:author="MENDEZ VARELA FELIPE DE JESUS" w:date="2024-04-09T10:25:00Z" w:initials="FM">
+  <w:comment w:id="54" w:author="MENDEZ VARELA FELIPE DE JESUS" w:date="2024-04-09T10:20:00Z" w:initials="FM">
     <w:p>
       <w:pPr>
         <w:pStyle w:val="Textocomentario"/>
@@ -12759,11 +12978,11 @@
         <w:annotationRef/>
       </w:r>
       <w:r>
-        <w:t>$2x^2-3x+5=0$</w:t>
+        <w:t>$\Delta=0$</w:t>
       </w:r>
     </w:p>
   </w:comment>
-  <w:comment w:id="54" w:author="MENDEZ VARELA FELIPE DE JESUS" w:date="2024-04-09T10:31:00Z" w:initials="FM">
+  <w:comment w:id="55" w:author="MENDEZ VARELA FELIPE DE JESUS" w:date="2024-04-09T10:20:00Z" w:initials="FM">
     <w:p>
       <w:pPr>
         <w:pStyle w:val="Textocomentario"/>
@@ -12776,14 +12995,11 @@
         <w:annotationRef/>
       </w:r>
       <w:r>
-        <w:rPr>
-          <w:lang w:val="es-MX"/>
-        </w:rPr>
-        <w:t>$a=2,\;b=-3\;\;y\;\;c=5$</w:t>
+        <w:t>$\Delta&lt;0$</w:t>
       </w:r>
     </w:p>
   </w:comment>
-  <w:comment w:id="55" w:author="MENDEZ VARELA FELIPE DE JESUS" w:date="2024-04-09T10:33:00Z" w:initials="FM">
+  <w:comment w:id="56" w:author="MENDEZ VARELA FELIPE DE JESUS" w:date="2024-04-09T10:25:00Z" w:initials="FM">
     <w:p>
       <w:pPr>
         <w:pStyle w:val="Textocomentario"/>
@@ -12796,11 +13012,11 @@
         <w:annotationRef/>
       </w:r>
       <w:r>
-        <w:t>$\Delta=(-3)^2-4(2)(5)=9-40=-31$</w:t>
+        <w:t>$2x^2-3x+5=0$</w:t>
       </w:r>
     </w:p>
   </w:comment>
-  <w:comment w:id="56" w:author="MENDEZ VARELA FELIPE DE JESUS" w:date="2024-04-09T10:37:00Z" w:initials="FM">
+  <w:comment w:id="57" w:author="MENDEZ VARELA FELIPE DE JESUS" w:date="2024-04-09T10:31:00Z" w:initials="FM">
     <w:p>
       <w:pPr>
         <w:pStyle w:val="Textocomentario"/>
@@ -12816,11 +13032,11 @@
         <w:rPr>
           <w:lang w:val="es-MX"/>
         </w:rPr>
-        <w:t>$Delta&lt;0$</w:t>
+        <w:t>$a=2,\;b=-3\;\;y\;\;c=5$</w:t>
       </w:r>
     </w:p>
   </w:comment>
-  <w:comment w:id="57" w:author="MENDEZ VARELA FELIPE DE JESUS" w:date="2024-04-09T10:42:00Z" w:initials="FM">
+  <w:comment w:id="58" w:author="MENDEZ VARELA FELIPE DE JESUS" w:date="2024-04-09T10:33:00Z" w:initials="FM">
     <w:p>
       <w:pPr>
         <w:pStyle w:val="Textocomentario"/>
@@ -12833,14 +13049,11 @@
         <w:annotationRef/>
       </w:r>
       <w:r>
-        <w:rPr>
-          <w:lang w:val="es-MX"/>
-        </w:rPr>
-        <w:t>$3x^2-2x-6=0$</w:t>
+        <w:t>$\Delta=(-3)^2-4(2)(5)=9-40=-31$</w:t>
       </w:r>
     </w:p>
   </w:comment>
-  <w:comment w:id="58" w:author="MENDEZ VARELA FELIPE DE JESUS" w:date="2024-04-09T10:44:00Z" w:initials="FM">
+  <w:comment w:id="59" w:author="MENDEZ VARELA FELIPE DE JESUS" w:date="2024-04-09T10:37:00Z" w:initials="FM">
     <w:p>
       <w:pPr>
         <w:pStyle w:val="Textocomentario"/>
@@ -12856,11 +13069,11 @@
         <w:rPr>
           <w:lang w:val="es-MX"/>
         </w:rPr>
-        <w:t>$a=3,\;b=-2\;\;y\;\;c=-6$</w:t>
+        <w:t>$Delta&lt;0$</w:t>
       </w:r>
     </w:p>
   </w:comment>
-  <w:comment w:id="59" w:author="MENDEZ VARELA FELIPE DE JESUS" w:date="2024-04-09T10:49:00Z" w:initials="FM">
+  <w:comment w:id="60" w:author="MENDEZ VARELA FELIPE DE JESUS" w:date="2024-04-09T10:42:00Z" w:initials="FM">
     <w:p>
       <w:pPr>
         <w:pStyle w:val="Textocomentario"/>
@@ -12876,11 +13089,11 @@
         <w:rPr>
           <w:lang w:val="es-MX"/>
         </w:rPr>
-        <w:t>$\Delta=(-2)^2-4(3)(-6)=4+72=76$</w:t>
+        <w:t>$3x^2-2x-6=0$</w:t>
       </w:r>
     </w:p>
   </w:comment>
-  <w:comment w:id="60" w:author="MENDEZ VARELA FELIPE DE JESUS" w:date="2024-04-09T10:49:00Z" w:initials="FM">
+  <w:comment w:id="61" w:author="MENDEZ VARELA FELIPE DE JESUS" w:date="2024-04-09T10:44:00Z" w:initials="FM">
     <w:p>
       <w:pPr>
         <w:pStyle w:val="Textocomentario"/>
@@ -12896,11 +13109,11 @@
         <w:rPr>
           <w:lang w:val="es-MX"/>
         </w:rPr>
-        <w:t>$\Delta&gt;0$</w:t>
+        <w:t>$a=3,\;b=-2\;\;y\;\;c=-6$</w:t>
       </w:r>
     </w:p>
   </w:comment>
-  <w:comment w:id="61" w:author="MENDEZ VARELA FELIPE DE JESUS" w:date="2024-04-09T11:11:00Z" w:initials="FM">
+  <w:comment w:id="62" w:author="MENDEZ VARELA FELIPE DE JESUS" w:date="2024-04-09T10:49:00Z" w:initials="FM">
     <w:p>
       <w:pPr>
         <w:pStyle w:val="Textocomentario"/>
@@ -12916,11 +13129,51 @@
         <w:rPr>
           <w:lang w:val="es-MX"/>
         </w:rPr>
+        <w:t>$\Delta=(-2)^2-4(3)(-6)=4+72=76$</w:t>
+      </w:r>
+    </w:p>
+  </w:comment>
+  <w:comment w:id="63" w:author="MENDEZ VARELA FELIPE DE JESUS" w:date="2024-04-09T10:49:00Z" w:initials="FM">
+    <w:p>
+      <w:pPr>
+        <w:pStyle w:val="Textocomentario"/>
+        <w:jc w:val="left"/>
+      </w:pPr>
+      <w:r>
+        <w:rPr>
+          <w:rStyle w:val="Refdecomentario"/>
+        </w:rPr>
+        <w:annotationRef/>
+      </w:r>
+      <w:r>
+        <w:rPr>
+          <w:lang w:val="es-MX"/>
+        </w:rPr>
+        <w:t>$\Delta&gt;0$</w:t>
+      </w:r>
+    </w:p>
+  </w:comment>
+  <w:comment w:id="64" w:author="MENDEZ VARELA FELIPE DE JESUS" w:date="2024-04-09T11:11:00Z" w:initials="FM">
+    <w:p>
+      <w:pPr>
+        <w:pStyle w:val="Textocomentario"/>
+        <w:jc w:val="left"/>
+      </w:pPr>
+      <w:r>
+        <w:rPr>
+          <w:rStyle w:val="Refdecomentario"/>
+        </w:rPr>
+        <w:annotationRef/>
+      </w:r>
+      <w:r>
+        <w:rPr>
+          <w:lang w:val="es-MX"/>
+        </w:rPr>
         <w:t>$x_{1}=\frac{-b-\sqrt{\Delta}}{2a}=\frac{-(-2)-\sqrt{76}}{2(3)}=\frac{2-2\sqrt{19}}{6}=\frac{1}{3}-\frac{\sqrt{19}}{3}$</w:t>
       </w:r>
     </w:p>
   </w:comment>
-  <w:comment w:id="62" w:author="MENDEZ VARELA FELIPE DE JESUS" w:date="2024-04-09T11:13:00Z" w:initials="FM">
+  <w:comment w:id="65" w:author="MENDEZ VARELA FELIPE DE JESUS" w:date="2024-04-09T11:13:00Z" w:initials="FM">
     <w:p>
       <w:pPr>
         <w:pStyle w:val="Textocomentario"/>
@@ -12953,9 +13206,11 @@
   <w15:commentEx w15:paraId="5C2D651C" w15:done="0"/>
   <w15:commentEx w15:paraId="43D0F9D3" w15:done="0"/>
   <w15:commentEx w15:paraId="0FEBFB97" w15:done="0"/>
+  <w15:commentEx w15:paraId="67821362" w15:done="0"/>
   <w15:commentEx w15:paraId="3353BED3" w15:done="0"/>
   <w15:commentEx w15:paraId="4EAA956E" w15:done="0"/>
   <w15:commentEx w15:paraId="3E58E67E" w15:done="0"/>
+  <w15:commentEx w15:paraId="72DCBC1D" w15:done="0"/>
   <w15:commentEx w15:paraId="263AE5E7" w15:done="0"/>
   <w15:commentEx w15:paraId="47102C0F" w15:done="0"/>
   <w15:commentEx w15:paraId="59DBCE65" w15:done="0"/>
@@ -13021,9 +13276,11 @@
   <w16cex:commentExtensible w16cex:durableId="4CC3EA25" w16cex:dateUtc="2024-04-12T16:34:00Z"/>
   <w16cex:commentExtensible w16cex:durableId="6C34E0EF" w16cex:dateUtc="2024-04-12T16:35:00Z"/>
   <w16cex:commentExtensible w16cex:durableId="4F9A9266" w16cex:dateUtc="2024-04-12T16:36:00Z"/>
+  <w16cex:commentExtensible w16cex:durableId="7941AFD4" w16cex:dateUtc="2024-06-19T17:47:00Z"/>
   <w16cex:commentExtensible w16cex:durableId="05AC53B3" w16cex:dateUtc="2024-04-12T16:36:00Z"/>
   <w16cex:commentExtensible w16cex:durableId="44E60EE2" w16cex:dateUtc="2024-04-12T16:37:00Z"/>
   <w16cex:commentExtensible w16cex:durableId="0150A50D" w16cex:dateUtc="2024-04-12T16:38:00Z"/>
+  <w16cex:commentExtensible w16cex:durableId="171B7003" w16cex:dateUtc="2024-06-19T17:47:00Z"/>
   <w16cex:commentExtensible w16cex:durableId="6359F473" w16cex:dateUtc="2024-04-12T16:40:00Z"/>
   <w16cex:commentExtensible w16cex:durableId="630018DA" w16cex:dateUtc="2024-04-12T16:40:00Z"/>
   <w16cex:commentExtensible w16cex:durableId="59333147" w16cex:dateUtc="2024-04-12T16:41:00Z"/>
@@ -13089,9 +13346,11 @@
   <w16cid:commentId w16cid:paraId="5C2D651C" w16cid:durableId="4CC3EA25"/>
   <w16cid:commentId w16cid:paraId="43D0F9D3" w16cid:durableId="6C34E0EF"/>
   <w16cid:commentId w16cid:paraId="0FEBFB97" w16cid:durableId="4F9A9266"/>
+  <w16cid:commentId w16cid:paraId="67821362" w16cid:durableId="7941AFD4"/>
   <w16cid:commentId w16cid:paraId="3353BED3" w16cid:durableId="05AC53B3"/>
   <w16cid:commentId w16cid:paraId="4EAA956E" w16cid:durableId="44E60EE2"/>
   <w16cid:commentId w16cid:paraId="3E58E67E" w16cid:durableId="0150A50D"/>
+  <w16cid:commentId w16cid:paraId="72DCBC1D" w16cid:durableId="171B7003"/>
   <w16cid:commentId w16cid:paraId="263AE5E7" w16cid:durableId="6359F473"/>
   <w16cid:commentId w16cid:paraId="47102C0F" w16cid:durableId="630018DA"/>
   <w16cid:commentId w16cid:paraId="59DBCE65" w16cid:durableId="59333147"/>
@@ -13524,6 +13783,9 @@
 <w15:people xmlns:wpc="http://schemas.microsoft.com/office/word/2010/wordprocessingCanvas" xmlns:cx="http://schemas.microsoft.com/office/drawing/2014/chartex" xmlns:cx1="http://schemas.microsoft.com/office/drawing/2015/9/8/chartex" xmlns:cx2="http://schemas.microsoft.com/office/drawing/2015/10/21/chartex" xmlns:cx3="http://schemas.microsoft.com/office/drawing/2016/5/9/chartex" xmlns:cx4="http://schemas.microsoft.com/office/drawing/2016/5/10/chartex" xmlns:cx5="http://schemas.microsoft.com/office/drawing/2016/5/11/chartex" xmlns:cx6="http://schemas.microsoft.com/office/drawing/2016/5/12/chartex" xmlns:cx7="http://schemas.microsoft.com/office/drawing/2016/5/13/chartex" xmlns:cx8="http://schemas.microsoft.com/office/drawing/2016/5/14/chartex" xmlns:mc="http://schemas.openxmlformats.org/markup-compatibility/2006" xmlns:aink="http://schemas.microsoft.com/office/drawing/2016/ink" xmlns:am3d="http://schemas.microsoft.com/office/drawing/2017/model3d" xmlns:o="urn:schemas-microsoft-com:office:office" xmlns:oel="http://schemas.microsoft.com/office/2019/extlst" xmlns:r="http://schemas.openxmlformats.org/officeDocument/2006/relationships" xmlns:m="http://schemas.openxmlformats.org/officeDocument/2006/math" xmlns:v="urn:schemas-microsoft-com:vml" xmlns:wp14="http://schemas.microsoft.com/office/word/2010/wordprocessingDrawing" xmlns:wp="http://schemas.openxmlformats.org/drawingml/2006/wordprocessingDrawing" xmlns:w10="urn:schemas-microsoft-com:office:word" xmlns:w="http://schemas.openxmlformats.org/wordprocessingml/2006/main" xmlns:w14="http://schemas.microsoft.com/office/word/2010/wordml" xmlns:w15="http://schemas.microsoft.com/office/word/2012/wordml" xmlns:w16cex="http://schemas.microsoft.com/office/word/2018/wordml/cex" xmlns:w16cid="http://schemas.microsoft.com/office/word/2016/wordml/cid" xmlns:w16="http://schemas.microsoft.com/office/word/2018/wordml" xmlns:w16du="http://schemas.microsoft.com/office/word/2023/wordml/word16du" xmlns:w16sdtdh="http://schemas.microsoft.com/office/word/2020/wordml/sdtdatahash" xmlns:w16se="http://schemas.microsoft.com/office/word/2015/wordml/symex" xmlns:wpg="http://schemas.microsoft.com/office/word/2010/wordprocessingGroup" xmlns:wpi="http://schemas.microsoft.com/office/word/2010/wordprocessingInk" xmlns:wne="http://schemas.microsoft.com/office/word/2006/wordml" xmlns:wps="http://schemas.microsoft.com/office/word/2010/wordprocessingShape" mc:Ignorable="w14 w15 w16se w16cid w16 w16cex w16sdtdh w16du wp14">
   <w15:person w15:author="MENDEZ VARELA FELIPE DE JESUS">
     <w15:presenceInfo w15:providerId="AD" w15:userId="S::felipedejesus.mendez@cch.unam.mx::a8a8181d-328d-4bf7-bd30-16a482dd6fd9"/>
+  </w15:person>
+  <w15:person w15:author="Karla Moreno Vega">
+    <w15:presenceInfo w15:providerId="AD" w15:userId="S::karla.moreno@cch.unam.mx::5d4cda33-b993-4213-94a1-bc3920b2e6b3"/>
   </w15:person>
 </w15:people>
 </file>
@@ -14636,6 +14898,33 @@
       <w14:ligatures w14:val="standardContextual"/>
     </w:rPr>
   </w:style>
+  <w:style w:type="paragraph" w:styleId="NormalWeb">
+    <w:name w:val="Normal (Web)"/>
+    <w:basedOn w:val="Normal"/>
+    <w:uiPriority w:val="99"/>
+    <w:unhideWhenUsed/>
+    <w:rsid w:val="00C526AF"/>
+    <w:pPr>
+      <w:spacing w:before="100" w:beforeAutospacing="1" w:after="100" w:afterAutospacing="1"/>
+      <w:jc w:val="left"/>
+    </w:pPr>
+    <w:rPr>
+      <w:rFonts w:ascii="Times New Roman" w:hAnsi="Times New Roman"/>
+      <w:lang w:val="es-MX" w:eastAsia="es-MX"/>
+    </w:rPr>
+  </w:style>
+  <w:style w:type="character" w:styleId="Mencinsinresolver">
+    <w:name w:val="Unresolved Mention"/>
+    <w:basedOn w:val="Fuentedeprrafopredeter"/>
+    <w:uiPriority w:val="99"/>
+    <w:semiHidden/>
+    <w:unhideWhenUsed/>
+    <w:rsid w:val="004C5284"/>
+    <w:rPr>
+      <w:color w:val="605E5C"/>
+      <w:shd w:val="clear" w:color="auto" w:fill="E1DFDD"/>
+    </w:rPr>
+  </w:style>
 </w:styles>
 </file>
 
@@ -14935,63 +15224,15 @@
 </file>
 
 <file path=customXml/item1.xml><?xml version="1.0" encoding="utf-8"?>
-<p:properties xmlns:p="http://schemas.microsoft.com/office/2006/metadata/properties" xmlns:xsi="http://www.w3.org/2001/XMLSchema-instance" xmlns:pc="http://schemas.microsoft.com/office/infopath/2007/PartnerControls">
-  <documentManagement>
-    <AppVersion xmlns="eaa3e654-7069-4a90-a426-92ca6ba4a720" xsi:nil="true"/>
-    <NotebookType xmlns="eaa3e654-7069-4a90-a426-92ca6ba4a720" xsi:nil="true"/>
-    <Teams_Channel_Section_Location xmlns="eaa3e654-7069-4a90-a426-92ca6ba4a720" xsi:nil="true"/>
-    <LMS_Mappings xmlns="eaa3e654-7069-4a90-a426-92ca6ba4a720" xsi:nil="true"/>
-    <FolderType xmlns="eaa3e654-7069-4a90-a426-92ca6ba4a720" xsi:nil="true"/>
-    <Students xmlns="eaa3e654-7069-4a90-a426-92ca6ba4a720">
-      <UserInfo>
-        <DisplayName/>
-        <AccountId xsi:nil="true"/>
-        <AccountType/>
-      </UserInfo>
-    </Students>
-    <Student_Groups xmlns="eaa3e654-7069-4a90-a426-92ca6ba4a720">
-      <UserInfo>
-        <DisplayName/>
-        <AccountId xsi:nil="true"/>
-        <AccountType/>
-      </UserInfo>
-    </Student_Groups>
-    <Templates xmlns="eaa3e654-7069-4a90-a426-92ca6ba4a720" xsi:nil="true"/>
-    <Self_Registration_Enabled xmlns="eaa3e654-7069-4a90-a426-92ca6ba4a720" xsi:nil="true"/>
-    <_activity xmlns="eaa3e654-7069-4a90-a426-92ca6ba4a720" xsi:nil="true"/>
-    <Invited_Students xmlns="eaa3e654-7069-4a90-a426-92ca6ba4a720" xsi:nil="true"/>
-    <IsNotebookLocked xmlns="eaa3e654-7069-4a90-a426-92ca6ba4a720" xsi:nil="true"/>
-    <Math_Settings xmlns="eaa3e654-7069-4a90-a426-92ca6ba4a720" xsi:nil="true"/>
-    <TeamsChannelId xmlns="eaa3e654-7069-4a90-a426-92ca6ba4a720" xsi:nil="true"/>
-    <Invited_Teachers xmlns="eaa3e654-7069-4a90-a426-92ca6ba4a720" xsi:nil="true"/>
-    <Teachers xmlns="eaa3e654-7069-4a90-a426-92ca6ba4a720">
-      <UserInfo>
-        <DisplayName/>
-        <AccountId xsi:nil="true"/>
-        <AccountType/>
-      </UserInfo>
-    </Teachers>
-    <Distribution_Groups xmlns="eaa3e654-7069-4a90-a426-92ca6ba4a720" xsi:nil="true"/>
-    <Has_Teacher_Only_SectionGroup xmlns="eaa3e654-7069-4a90-a426-92ca6ba4a720" xsi:nil="true"/>
-    <DefaultSectionNames xmlns="eaa3e654-7069-4a90-a426-92ca6ba4a720" xsi:nil="true"/>
-    <Is_Collaboration_Space_Locked xmlns="eaa3e654-7069-4a90-a426-92ca6ba4a720" xsi:nil="true"/>
-    <CultureName xmlns="eaa3e654-7069-4a90-a426-92ca6ba4a720" xsi:nil="true"/>
-    <Owner xmlns="eaa3e654-7069-4a90-a426-92ca6ba4a720">
-      <UserInfo>
-        <DisplayName/>
-        <AccountId xsi:nil="true"/>
-        <AccountType/>
-      </UserInfo>
-    </Owner>
-  </documentManagement>
-</p:properties>
+<?mso-contentType ?>
+<FormTemplates xmlns="http://schemas.microsoft.com/sharepoint/v3/contenttype/forms">
+  <Display>DocumentLibraryForm</Display>
+  <Edit>DocumentLibraryForm</Edit>
+  <New>DocumentLibraryForm</New>
+</FormTemplates>
 </file>
 
 <file path=customXml/item2.xml><?xml version="1.0" encoding="utf-8"?>
-<b:Sources xmlns:b="http://schemas.openxmlformats.org/officeDocument/2006/bibliography" xmlns="http://schemas.openxmlformats.org/officeDocument/2006/bibliography" SelectedStyle="\APASixthEditionOfficeOnline.xsl" StyleName="APA" Version="6"/>
-</file>
-
-<file path=customXml/item3.xml><?xml version="1.0" encoding="utf-8"?>
 <ct:contentTypeSchema xmlns:ct="http://schemas.microsoft.com/office/2006/metadata/contentType" xmlns:ma="http://schemas.microsoft.com/office/2006/metadata/properties/metaAttributes" ct:_="" ma:_="" ma:contentTypeName="Documento" ma:contentTypeID="0x010100D242CD8C4393E148A2AEF76E0D782C80" ma:contentTypeVersion="39" ma:contentTypeDescription="Crear nuevo documento." ma:contentTypeScope="" ma:versionID="d2181de079db6556dc0161747582ef85">
   <xsd:schema xmlns:xsd="http://www.w3.org/2001/XMLSchema" xmlns:xs="http://www.w3.org/2001/XMLSchema" xmlns:p="http://schemas.microsoft.com/office/2006/metadata/properties" xmlns:ns3="eaa3e654-7069-4a90-a426-92ca6ba4a720" xmlns:ns4="decf71d9-a7f2-464c-801f-089c2809bf99" targetNamespace="http://schemas.microsoft.com/office/2006/metadata/properties" ma:root="true" ma:fieldsID="a56121bf5a1bcca4bc41aeac9884fb89" ns3:_="" ns4:_="">
     <xsd:import namespace="eaa3e654-7069-4a90-a426-92ca6ba4a720"/>
@@ -15438,41 +15679,72 @@
 </ct:contentTypeSchema>
 </file>
 
+<file path=customXml/item3.xml><?xml version="1.0" encoding="utf-8"?>
+<b:Sources xmlns:b="http://schemas.openxmlformats.org/officeDocument/2006/bibliography" xmlns="http://schemas.openxmlformats.org/officeDocument/2006/bibliography" SelectedStyle="\APASixthEditionOfficeOnline.xsl" StyleName="APA" Version="6"/>
+</file>
+
 <file path=customXml/item4.xml><?xml version="1.0" encoding="utf-8"?>
-<?mso-contentType ?>
-<FormTemplates xmlns="http://schemas.microsoft.com/sharepoint/v3/contenttype/forms">
-  <Display>DocumentLibraryForm</Display>
-  <Edit>DocumentLibraryForm</Edit>
-  <New>DocumentLibraryForm</New>
-</FormTemplates>
+<p:properties xmlns:p="http://schemas.microsoft.com/office/2006/metadata/properties" xmlns:xsi="http://www.w3.org/2001/XMLSchema-instance" xmlns:pc="http://schemas.microsoft.com/office/infopath/2007/PartnerControls">
+  <documentManagement>
+    <AppVersion xmlns="eaa3e654-7069-4a90-a426-92ca6ba4a720" xsi:nil="true"/>
+    <NotebookType xmlns="eaa3e654-7069-4a90-a426-92ca6ba4a720" xsi:nil="true"/>
+    <Teams_Channel_Section_Location xmlns="eaa3e654-7069-4a90-a426-92ca6ba4a720" xsi:nil="true"/>
+    <LMS_Mappings xmlns="eaa3e654-7069-4a90-a426-92ca6ba4a720" xsi:nil="true"/>
+    <FolderType xmlns="eaa3e654-7069-4a90-a426-92ca6ba4a720" xsi:nil="true"/>
+    <Students xmlns="eaa3e654-7069-4a90-a426-92ca6ba4a720">
+      <UserInfo>
+        <DisplayName/>
+        <AccountId xsi:nil="true"/>
+        <AccountType/>
+      </UserInfo>
+    </Students>
+    <Student_Groups xmlns="eaa3e654-7069-4a90-a426-92ca6ba4a720">
+      <UserInfo>
+        <DisplayName/>
+        <AccountId xsi:nil="true"/>
+        <AccountType/>
+      </UserInfo>
+    </Student_Groups>
+    <Templates xmlns="eaa3e654-7069-4a90-a426-92ca6ba4a720" xsi:nil="true"/>
+    <Self_Registration_Enabled xmlns="eaa3e654-7069-4a90-a426-92ca6ba4a720" xsi:nil="true"/>
+    <_activity xmlns="eaa3e654-7069-4a90-a426-92ca6ba4a720" xsi:nil="true"/>
+    <Invited_Students xmlns="eaa3e654-7069-4a90-a426-92ca6ba4a720" xsi:nil="true"/>
+    <IsNotebookLocked xmlns="eaa3e654-7069-4a90-a426-92ca6ba4a720" xsi:nil="true"/>
+    <Math_Settings xmlns="eaa3e654-7069-4a90-a426-92ca6ba4a720" xsi:nil="true"/>
+    <TeamsChannelId xmlns="eaa3e654-7069-4a90-a426-92ca6ba4a720" xsi:nil="true"/>
+    <Invited_Teachers xmlns="eaa3e654-7069-4a90-a426-92ca6ba4a720" xsi:nil="true"/>
+    <Teachers xmlns="eaa3e654-7069-4a90-a426-92ca6ba4a720">
+      <UserInfo>
+        <DisplayName/>
+        <AccountId xsi:nil="true"/>
+        <AccountType/>
+      </UserInfo>
+    </Teachers>
+    <Distribution_Groups xmlns="eaa3e654-7069-4a90-a426-92ca6ba4a720" xsi:nil="true"/>
+    <Has_Teacher_Only_SectionGroup xmlns="eaa3e654-7069-4a90-a426-92ca6ba4a720" xsi:nil="true"/>
+    <DefaultSectionNames xmlns="eaa3e654-7069-4a90-a426-92ca6ba4a720" xsi:nil="true"/>
+    <Is_Collaboration_Space_Locked xmlns="eaa3e654-7069-4a90-a426-92ca6ba4a720" xsi:nil="true"/>
+    <CultureName xmlns="eaa3e654-7069-4a90-a426-92ca6ba4a720" xsi:nil="true"/>
+    <Owner xmlns="eaa3e654-7069-4a90-a426-92ca6ba4a720">
+      <UserInfo>
+        <DisplayName/>
+        <AccountId xsi:nil="true"/>
+        <AccountType/>
+      </UserInfo>
+    </Owner>
+  </documentManagement>
+</p:properties>
 </file>
 
 <file path=customXml/itemProps1.xml><?xml version="1.0" encoding="utf-8"?>
-<ds:datastoreItem xmlns:ds="http://schemas.openxmlformats.org/officeDocument/2006/customXml" ds:itemID="{37CF8DFB-7B5A-48A5-A302-D364EC869008}">
+<ds:datastoreItem xmlns:ds="http://schemas.openxmlformats.org/officeDocument/2006/customXml" ds:itemID="{C5826AEC-AB9F-4209-BCCF-6B677EBDE69D}">
   <ds:schemaRefs>
-    <ds:schemaRef ds:uri="http://schemas.microsoft.com/office/2006/documentManagement/types"/>
-    <ds:schemaRef ds:uri="http://purl.org/dc/elements/1.1/"/>
-    <ds:schemaRef ds:uri="eaa3e654-7069-4a90-a426-92ca6ba4a720"/>
-    <ds:schemaRef ds:uri="http://purl.org/dc/dcmitype/"/>
-    <ds:schemaRef ds:uri="http://www.w3.org/XML/1998/namespace"/>
-    <ds:schemaRef ds:uri="http://purl.org/dc/terms/"/>
-    <ds:schemaRef ds:uri="http://schemas.microsoft.com/office/2006/metadata/properties"/>
-    <ds:schemaRef ds:uri="http://schemas.microsoft.com/office/infopath/2007/PartnerControls"/>
-    <ds:schemaRef ds:uri="http://schemas.openxmlformats.org/package/2006/metadata/core-properties"/>
-    <ds:schemaRef ds:uri="decf71d9-a7f2-464c-801f-089c2809bf99"/>
+    <ds:schemaRef ds:uri="http://schemas.microsoft.com/sharepoint/v3/contenttype/forms"/>
   </ds:schemaRefs>
 </ds:datastoreItem>
 </file>
 
 <file path=customXml/itemProps2.xml><?xml version="1.0" encoding="utf-8"?>
-<ds:datastoreItem xmlns:ds="http://schemas.openxmlformats.org/officeDocument/2006/customXml" ds:itemID="{0D468C60-9DF1-4F31-8CD5-39E6C049485D}">
-  <ds:schemaRefs>
-    <ds:schemaRef ds:uri="http://schemas.openxmlformats.org/officeDocument/2006/bibliography"/>
-  </ds:schemaRefs>
-</ds:datastoreItem>
-</file>
-
-<file path=customXml/itemProps3.xml><?xml version="1.0" encoding="utf-8"?>
 <ds:datastoreItem xmlns:ds="http://schemas.openxmlformats.org/officeDocument/2006/customXml" ds:itemID="{32D702B2-8046-4B11-BDB6-80659F0DF00B}">
   <ds:schemaRefs>
     <ds:schemaRef ds:uri="http://schemas.microsoft.com/office/2006/metadata/contentType"/>
@@ -15491,10 +15763,20 @@
 </ds:datastoreItem>
 </file>
 
+<file path=customXml/itemProps3.xml><?xml version="1.0" encoding="utf-8"?>
+<ds:datastoreItem xmlns:ds="http://schemas.openxmlformats.org/officeDocument/2006/customXml" ds:itemID="{0D468C60-9DF1-4F31-8CD5-39E6C049485D}">
+  <ds:schemaRefs>
+    <ds:schemaRef ds:uri="http://schemas.openxmlformats.org/officeDocument/2006/bibliography"/>
+  </ds:schemaRefs>
+</ds:datastoreItem>
+</file>
+
 <file path=customXml/itemProps4.xml><?xml version="1.0" encoding="utf-8"?>
-<ds:datastoreItem xmlns:ds="http://schemas.openxmlformats.org/officeDocument/2006/customXml" ds:itemID="{C5826AEC-AB9F-4209-BCCF-6B677EBDE69D}">
+<ds:datastoreItem xmlns:ds="http://schemas.openxmlformats.org/officeDocument/2006/customXml" ds:itemID="{37CF8DFB-7B5A-48A5-A302-D364EC869008}">
   <ds:schemaRefs>
-    <ds:schemaRef ds:uri="http://schemas.microsoft.com/sharepoint/v3/contenttype/forms"/>
+    <ds:schemaRef ds:uri="http://schemas.microsoft.com/office/2006/metadata/properties"/>
+    <ds:schemaRef ds:uri="http://schemas.microsoft.com/office/infopath/2007/PartnerControls"/>
+    <ds:schemaRef ds:uri="eaa3e654-7069-4a90-a426-92ca6ba4a720"/>
   </ds:schemaRefs>
 </ds:datastoreItem>
 </file>